--- a/4_Diari/Diario_08_09_2023.docx
+++ b/4_Diari/Diario_08_09_2023.docx
@@ -1,6 +1,6 @@
 
 <file path=word/document.xml><?xml version="1.0" encoding="utf-8"?>
-<w:document xmlns:wpc="http://schemas.microsoft.com/office/word/2010/wordprocessingCanvas" xmlns:cx="http://schemas.microsoft.com/office/drawing/2014/chartex" xmlns:cx1="http://schemas.microsoft.com/office/drawing/2015/9/8/chartex" xmlns:cx2="http://schemas.microsoft.com/office/drawing/2015/10/21/chartex" xmlns:cx3="http://schemas.microsoft.com/office/drawing/2016/5/9/chartex" xmlns:cx4="http://schemas.microsoft.com/office/drawing/2016/5/10/chartex" xmlns:cx5="http://schemas.microsoft.com/office/drawing/2016/5/11/chartex" xmlns:cx6="http://schemas.microsoft.com/office/drawing/2016/5/12/chartex" xmlns:cx7="http://schemas.microsoft.com/office/drawing/2016/5/13/chartex" xmlns:cx8="http://schemas.microsoft.com/office/drawing/2016/5/14/chartex" xmlns:mc="http://schemas.openxmlformats.org/markup-compatibility/2006" xmlns:aink="http://schemas.microsoft.com/office/drawing/2016/ink" xmlns:am3d="http://schemas.microsoft.com/office/drawing/2017/model3d" xmlns:o="urn:schemas-microsoft-com:office:office" xmlns:r="http://schemas.openxmlformats.org/officeDocument/2006/relationships" xmlns:m="http://schemas.openxmlformats.org/officeDocument/2006/math" xmlns:v="urn:schemas-microsoft-com:vml" xmlns:wp14="http://schemas.microsoft.com/office/word/2010/wordprocessingDrawing" xmlns:wp="http://schemas.openxmlformats.org/drawingml/2006/wordprocessingDrawing" xmlns:w10="urn:schemas-microsoft-com:office:word" xmlns:w="http://schemas.openxmlformats.org/wordprocessingml/2006/main" xmlns:w14="http://schemas.microsoft.com/office/word/2010/wordml" xmlns:w15="http://schemas.microsoft.com/office/word/2012/wordml" xmlns:w16cid="http://schemas.microsoft.com/office/word/2016/wordml/cid" xmlns:w16se="http://schemas.microsoft.com/office/word/2015/wordml/symex" xmlns:wpg="http://schemas.microsoft.com/office/word/2010/wordprocessingGroup" xmlns:wpi="http://schemas.microsoft.com/office/word/2010/wordprocessingInk" xmlns:wne="http://schemas.microsoft.com/office/word/2006/wordml" xmlns:wps="http://schemas.microsoft.com/office/word/2010/wordprocessingShape" mc:Ignorable="w14 w15 w16se w16cid wp14">
+<w:document xmlns:wpc="http://schemas.microsoft.com/office/word/2010/wordprocessingCanvas" xmlns:cx="http://schemas.microsoft.com/office/drawing/2014/chartex" xmlns:cx1="http://schemas.microsoft.com/office/drawing/2015/9/8/chartex" xmlns:cx2="http://schemas.microsoft.com/office/drawing/2015/10/21/chartex" xmlns:cx3="http://schemas.microsoft.com/office/drawing/2016/5/9/chartex" xmlns:cx4="http://schemas.microsoft.com/office/drawing/2016/5/10/chartex" xmlns:cx5="http://schemas.microsoft.com/office/drawing/2016/5/11/chartex" xmlns:cx6="http://schemas.microsoft.com/office/drawing/2016/5/12/chartex" xmlns:cx7="http://schemas.microsoft.com/office/drawing/2016/5/13/chartex" xmlns:cx8="http://schemas.microsoft.com/office/drawing/2016/5/14/chartex" xmlns:mc="http://schemas.openxmlformats.org/markup-compatibility/2006" xmlns:aink="http://schemas.microsoft.com/office/drawing/2016/ink" xmlns:am3d="http://schemas.microsoft.com/office/drawing/2017/model3d" xmlns:o="urn:schemas-microsoft-com:office:office" xmlns:oel="http://schemas.microsoft.com/office/2019/extlst" xmlns:r="http://schemas.openxmlformats.org/officeDocument/2006/relationships" xmlns:m="http://schemas.openxmlformats.org/officeDocument/2006/math" xmlns:v="urn:schemas-microsoft-com:vml" xmlns:wp14="http://schemas.microsoft.com/office/word/2010/wordprocessingDrawing" xmlns:wp="http://schemas.openxmlformats.org/drawingml/2006/wordprocessingDrawing" xmlns:w10="urn:schemas-microsoft-com:office:word" xmlns:w="http://schemas.openxmlformats.org/wordprocessingml/2006/main" xmlns:w14="http://schemas.microsoft.com/office/word/2010/wordml" xmlns:w15="http://schemas.microsoft.com/office/word/2012/wordml" xmlns:w16cex="http://schemas.microsoft.com/office/word/2018/wordml/cex" xmlns:w16cid="http://schemas.microsoft.com/office/word/2016/wordml/cid" xmlns:w16="http://schemas.microsoft.com/office/word/2018/wordml" xmlns:w16sdtdh="http://schemas.microsoft.com/office/word/2020/wordml/sdtdatahash" xmlns:w16se="http://schemas.microsoft.com/office/word/2015/wordml/symex" xmlns:wpg="http://schemas.microsoft.com/office/word/2010/wordprocessingGroup" xmlns:wpi="http://schemas.microsoft.com/office/word/2010/wordprocessingInk" xmlns:wne="http://schemas.microsoft.com/office/word/2006/wordml" xmlns:wps="http://schemas.microsoft.com/office/word/2010/wordprocessingShape" mc:Ignorable="w14 w15 w16se w16cid w16 w16cex w16sdtdh wp14">
   <w:body>
     <w:p>
       <w:pPr>
@@ -261,8 +261,6 @@
               </w:rPr>
               <w:t>12:30-15:45</w:t>
             </w:r>
-            <w:bookmarkStart w:id="3" w:name="_GoBack"/>
-            <w:bookmarkEnd w:id="3"/>
           </w:p>
           <w:p>
             <w:pPr>
@@ -284,6 +282,20 @@
               </w:rPr>
               <w:t xml:space="preserve"> </w:t>
             </w:r>
+            <w:r>
+              <w:rPr>
+                <w:rFonts w:ascii="Arial" w:hAnsi="Arial" w:cs="Arial"/>
+              </w:rPr>
+              <w:t xml:space="preserve">e teoria </w:t>
+            </w:r>
+            <w:proofErr w:type="spellStart"/>
+            <w:r>
+              <w:rPr>
+                <w:rFonts w:ascii="Arial" w:hAnsi="Arial" w:cs="Arial"/>
+              </w:rPr>
+              <w:t>Waterfall</w:t>
+            </w:r>
+            <w:proofErr w:type="spellEnd"/>
           </w:p>
         </w:tc>
       </w:tr>
@@ -332,7 +344,7 @@
         <w:tc>
           <w:tcPr>
             <w:tcW w:w="9628" w:type="dxa"/>
-            <w:shd w:val="clear" w:color="auto" w:fill="D9D9D9" w:themeFill="background1" w:themeFillShade="D9"/>
+            <w:shd w:val="clear" w:color="auto" w:fill="auto"/>
           </w:tcPr>
           <w:p>
             <w:pPr>
@@ -340,6 +352,12 @@
                 <w:rFonts w:ascii="Arial" w:hAnsi="Arial" w:cs="Arial"/>
               </w:rPr>
             </w:pPr>
+            <w:r>
+              <w:rPr>
+                <w:rFonts w:ascii="Arial" w:hAnsi="Arial" w:cs="Arial"/>
+              </w:rPr>
+              <w:t>Imparare ad utilizzare project</w:t>
+            </w:r>
           </w:p>
         </w:tc>
       </w:tr>
@@ -444,6 +462,26 @@
                 <w:rFonts w:ascii="Arial" w:hAnsi="Arial" w:cs="Arial"/>
               </w:rPr>
             </w:pPr>
+            <w:r>
+              <w:rPr>
+                <w:rFonts w:ascii="Arial" w:hAnsi="Arial" w:cs="Arial"/>
+              </w:rPr>
+              <w:t xml:space="preserve">Project, pianificazione, </w:t>
+            </w:r>
+            <w:proofErr w:type="spellStart"/>
+            <w:r>
+              <w:rPr>
+                <w:rFonts w:ascii="Arial" w:hAnsi="Arial" w:cs="Arial"/>
+              </w:rPr>
+              <w:t>mockup</w:t>
+            </w:r>
+            <w:proofErr w:type="spellEnd"/>
+            <w:r>
+              <w:rPr>
+                <w:rFonts w:ascii="Arial" w:hAnsi="Arial" w:cs="Arial"/>
+              </w:rPr>
+              <w:t xml:space="preserve"> delle interfacce</w:t>
+            </w:r>
           </w:p>
         </w:tc>
       </w:tr>
@@ -468,7 +506,7 @@
 </file>
 
 <file path=word/endnotes.xml><?xml version="1.0" encoding="utf-8"?>
-<w:endnotes xmlns:wpc="http://schemas.microsoft.com/office/word/2010/wordprocessingCanvas" xmlns:cx="http://schemas.microsoft.com/office/drawing/2014/chartex" xmlns:cx1="http://schemas.microsoft.com/office/drawing/2015/9/8/chartex" xmlns:cx2="http://schemas.microsoft.com/office/drawing/2015/10/21/chartex" xmlns:cx3="http://schemas.microsoft.com/office/drawing/2016/5/9/chartex" xmlns:cx4="http://schemas.microsoft.com/office/drawing/2016/5/10/chartex" xmlns:cx5="http://schemas.microsoft.com/office/drawing/2016/5/11/chartex" xmlns:cx6="http://schemas.microsoft.com/office/drawing/2016/5/12/chartex" xmlns:cx7="http://schemas.microsoft.com/office/drawing/2016/5/13/chartex" xmlns:cx8="http://schemas.microsoft.com/office/drawing/2016/5/14/chartex" xmlns:mc="http://schemas.openxmlformats.org/markup-compatibility/2006" xmlns:aink="http://schemas.microsoft.com/office/drawing/2016/ink" xmlns:am3d="http://schemas.microsoft.com/office/drawing/2017/model3d" xmlns:o="urn:schemas-microsoft-com:office:office" xmlns:r="http://schemas.openxmlformats.org/officeDocument/2006/relationships" xmlns:m="http://schemas.openxmlformats.org/officeDocument/2006/math" xmlns:v="urn:schemas-microsoft-com:vml" xmlns:wp14="http://schemas.microsoft.com/office/word/2010/wordprocessingDrawing" xmlns:wp="http://schemas.openxmlformats.org/drawingml/2006/wordprocessingDrawing" xmlns:w10="urn:schemas-microsoft-com:office:word" xmlns:w="http://schemas.openxmlformats.org/wordprocessingml/2006/main" xmlns:w14="http://schemas.microsoft.com/office/word/2010/wordml" xmlns:w15="http://schemas.microsoft.com/office/word/2012/wordml" xmlns:w16cid="http://schemas.microsoft.com/office/word/2016/wordml/cid" xmlns:w16se="http://schemas.microsoft.com/office/word/2015/wordml/symex" xmlns:wpg="http://schemas.microsoft.com/office/word/2010/wordprocessingGroup" xmlns:wpi="http://schemas.microsoft.com/office/word/2010/wordprocessingInk" xmlns:wne="http://schemas.microsoft.com/office/word/2006/wordml" xmlns:wps="http://schemas.microsoft.com/office/word/2010/wordprocessingShape" mc:Ignorable="w14 w15 w16se w16cid wp14">
+<w:endnotes xmlns:wpc="http://schemas.microsoft.com/office/word/2010/wordprocessingCanvas" xmlns:cx="http://schemas.microsoft.com/office/drawing/2014/chartex" xmlns:cx1="http://schemas.microsoft.com/office/drawing/2015/9/8/chartex" xmlns:cx2="http://schemas.microsoft.com/office/drawing/2015/10/21/chartex" xmlns:cx3="http://schemas.microsoft.com/office/drawing/2016/5/9/chartex" xmlns:cx4="http://schemas.microsoft.com/office/drawing/2016/5/10/chartex" xmlns:cx5="http://schemas.microsoft.com/office/drawing/2016/5/11/chartex" xmlns:cx6="http://schemas.microsoft.com/office/drawing/2016/5/12/chartex" xmlns:cx7="http://schemas.microsoft.com/office/drawing/2016/5/13/chartex" xmlns:cx8="http://schemas.microsoft.com/office/drawing/2016/5/14/chartex" xmlns:mc="http://schemas.openxmlformats.org/markup-compatibility/2006" xmlns:aink="http://schemas.microsoft.com/office/drawing/2016/ink" xmlns:am3d="http://schemas.microsoft.com/office/drawing/2017/model3d" xmlns:o="urn:schemas-microsoft-com:office:office" xmlns:oel="http://schemas.microsoft.com/office/2019/extlst" xmlns:r="http://schemas.openxmlformats.org/officeDocument/2006/relationships" xmlns:m="http://schemas.openxmlformats.org/officeDocument/2006/math" xmlns:v="urn:schemas-microsoft-com:vml" xmlns:wp14="http://schemas.microsoft.com/office/word/2010/wordprocessingDrawing" xmlns:wp="http://schemas.openxmlformats.org/drawingml/2006/wordprocessingDrawing" xmlns:w10="urn:schemas-microsoft-com:office:word" xmlns:w="http://schemas.openxmlformats.org/wordprocessingml/2006/main" xmlns:w14="http://schemas.microsoft.com/office/word/2010/wordml" xmlns:w15="http://schemas.microsoft.com/office/word/2012/wordml" xmlns:w16cex="http://schemas.microsoft.com/office/word/2018/wordml/cex" xmlns:w16cid="http://schemas.microsoft.com/office/word/2016/wordml/cid" xmlns:w16="http://schemas.microsoft.com/office/word/2018/wordml" xmlns:w16sdtdh="http://schemas.microsoft.com/office/word/2020/wordml/sdtdatahash" xmlns:w16se="http://schemas.microsoft.com/office/word/2015/wordml/symex" xmlns:wpg="http://schemas.microsoft.com/office/word/2010/wordprocessingGroup" xmlns:wpi="http://schemas.microsoft.com/office/word/2010/wordprocessingInk" xmlns:wne="http://schemas.microsoft.com/office/word/2006/wordml" xmlns:wps="http://schemas.microsoft.com/office/word/2010/wordprocessingShape" mc:Ignorable="w14 w15 w16se w16cid w16 w16cex w16sdtdh wp14">
   <w:endnote w:type="separator" w:id="-1">
     <w:p>
       <w:pPr>
@@ -493,7 +531,7 @@
 </file>
 
 <file path=word/footer1.xml><?xml version="1.0" encoding="utf-8"?>
-<w:ftr xmlns:wpc="http://schemas.microsoft.com/office/word/2010/wordprocessingCanvas" xmlns:cx="http://schemas.microsoft.com/office/drawing/2014/chartex" xmlns:cx1="http://schemas.microsoft.com/office/drawing/2015/9/8/chartex" xmlns:cx2="http://schemas.microsoft.com/office/drawing/2015/10/21/chartex" xmlns:cx3="http://schemas.microsoft.com/office/drawing/2016/5/9/chartex" xmlns:cx4="http://schemas.microsoft.com/office/drawing/2016/5/10/chartex" xmlns:cx5="http://schemas.microsoft.com/office/drawing/2016/5/11/chartex" xmlns:cx6="http://schemas.microsoft.com/office/drawing/2016/5/12/chartex" xmlns:cx7="http://schemas.microsoft.com/office/drawing/2016/5/13/chartex" xmlns:cx8="http://schemas.microsoft.com/office/drawing/2016/5/14/chartex" xmlns:mc="http://schemas.openxmlformats.org/markup-compatibility/2006" xmlns:aink="http://schemas.microsoft.com/office/drawing/2016/ink" xmlns:am3d="http://schemas.microsoft.com/office/drawing/2017/model3d" xmlns:o="urn:schemas-microsoft-com:office:office" xmlns:r="http://schemas.openxmlformats.org/officeDocument/2006/relationships" xmlns:m="http://schemas.openxmlformats.org/officeDocument/2006/math" xmlns:v="urn:schemas-microsoft-com:vml" xmlns:wp14="http://schemas.microsoft.com/office/word/2010/wordprocessingDrawing" xmlns:wp="http://schemas.openxmlformats.org/drawingml/2006/wordprocessingDrawing" xmlns:w10="urn:schemas-microsoft-com:office:word" xmlns:w="http://schemas.openxmlformats.org/wordprocessingml/2006/main" xmlns:w14="http://schemas.microsoft.com/office/word/2010/wordml" xmlns:w15="http://schemas.microsoft.com/office/word/2012/wordml" xmlns:w16cid="http://schemas.microsoft.com/office/word/2016/wordml/cid" xmlns:w16se="http://schemas.microsoft.com/office/word/2015/wordml/symex" xmlns:wpg="http://schemas.microsoft.com/office/word/2010/wordprocessingGroup" xmlns:wpi="http://schemas.microsoft.com/office/word/2010/wordprocessingInk" xmlns:wne="http://schemas.microsoft.com/office/word/2006/wordml" xmlns:wps="http://schemas.microsoft.com/office/word/2010/wordprocessingShape" mc:Ignorable="w14 w15 w16se w16cid wp14">
+<w:ftr xmlns:wpc="http://schemas.microsoft.com/office/word/2010/wordprocessingCanvas" xmlns:cx="http://schemas.microsoft.com/office/drawing/2014/chartex" xmlns:cx1="http://schemas.microsoft.com/office/drawing/2015/9/8/chartex" xmlns:cx2="http://schemas.microsoft.com/office/drawing/2015/10/21/chartex" xmlns:cx3="http://schemas.microsoft.com/office/drawing/2016/5/9/chartex" xmlns:cx4="http://schemas.microsoft.com/office/drawing/2016/5/10/chartex" xmlns:cx5="http://schemas.microsoft.com/office/drawing/2016/5/11/chartex" xmlns:cx6="http://schemas.microsoft.com/office/drawing/2016/5/12/chartex" xmlns:cx7="http://schemas.microsoft.com/office/drawing/2016/5/13/chartex" xmlns:cx8="http://schemas.microsoft.com/office/drawing/2016/5/14/chartex" xmlns:mc="http://schemas.openxmlformats.org/markup-compatibility/2006" xmlns:aink="http://schemas.microsoft.com/office/drawing/2016/ink" xmlns:am3d="http://schemas.microsoft.com/office/drawing/2017/model3d" xmlns:o="urn:schemas-microsoft-com:office:office" xmlns:oel="http://schemas.microsoft.com/office/2019/extlst" xmlns:r="http://schemas.openxmlformats.org/officeDocument/2006/relationships" xmlns:m="http://schemas.openxmlformats.org/officeDocument/2006/math" xmlns:v="urn:schemas-microsoft-com:vml" xmlns:wp14="http://schemas.microsoft.com/office/word/2010/wordprocessingDrawing" xmlns:wp="http://schemas.openxmlformats.org/drawingml/2006/wordprocessingDrawing" xmlns:w10="urn:schemas-microsoft-com:office:word" xmlns:w="http://schemas.openxmlformats.org/wordprocessingml/2006/main" xmlns:w14="http://schemas.microsoft.com/office/word/2010/wordml" xmlns:w15="http://schemas.microsoft.com/office/word/2012/wordml" xmlns:w16cex="http://schemas.microsoft.com/office/word/2018/wordml/cex" xmlns:w16cid="http://schemas.microsoft.com/office/word/2016/wordml/cid" xmlns:w16="http://schemas.microsoft.com/office/word/2018/wordml" xmlns:w16sdtdh="http://schemas.microsoft.com/office/word/2020/wordml/sdtdatahash" xmlns:w16se="http://schemas.microsoft.com/office/word/2015/wordml/symex" xmlns:wpg="http://schemas.microsoft.com/office/word/2010/wordprocessingGroup" xmlns:wpi="http://schemas.microsoft.com/office/word/2010/wordprocessingInk" xmlns:wne="http://schemas.microsoft.com/office/word/2006/wordml" xmlns:wps="http://schemas.microsoft.com/office/word/2010/wordprocessingShape" mc:Ignorable="w14 w15 w16se w16cid w16 w16cex w16sdtdh wp14">
   <w:p>
     <w:pPr>
       <w:tabs>
@@ -516,7 +554,6 @@
         <w:dataBinding w:prefixMappings="xmlns:ns0='http://schemas.openxmlformats.org/officeDocument/2006/extended-properties'" w:xpath="/ns0:Properties[1]/ns0:Company[1]" w:storeItemID="{6668398D-A668-4E3E-A5EB-62B293D839F1}"/>
         <w:text/>
       </w:sdtPr>
-      <w:sdtEndPr/>
       <w:sdtContent>
         <w:r>
           <w:rPr>
@@ -626,7 +663,7 @@
 </file>
 
 <file path=word/footnotes.xml><?xml version="1.0" encoding="utf-8"?>
-<w:footnotes xmlns:wpc="http://schemas.microsoft.com/office/word/2010/wordprocessingCanvas" xmlns:cx="http://schemas.microsoft.com/office/drawing/2014/chartex" xmlns:cx1="http://schemas.microsoft.com/office/drawing/2015/9/8/chartex" xmlns:cx2="http://schemas.microsoft.com/office/drawing/2015/10/21/chartex" xmlns:cx3="http://schemas.microsoft.com/office/drawing/2016/5/9/chartex" xmlns:cx4="http://schemas.microsoft.com/office/drawing/2016/5/10/chartex" xmlns:cx5="http://schemas.microsoft.com/office/drawing/2016/5/11/chartex" xmlns:cx6="http://schemas.microsoft.com/office/drawing/2016/5/12/chartex" xmlns:cx7="http://schemas.microsoft.com/office/drawing/2016/5/13/chartex" xmlns:cx8="http://schemas.microsoft.com/office/drawing/2016/5/14/chartex" xmlns:mc="http://schemas.openxmlformats.org/markup-compatibility/2006" xmlns:aink="http://schemas.microsoft.com/office/drawing/2016/ink" xmlns:am3d="http://schemas.microsoft.com/office/drawing/2017/model3d" xmlns:o="urn:schemas-microsoft-com:office:office" xmlns:r="http://schemas.openxmlformats.org/officeDocument/2006/relationships" xmlns:m="http://schemas.openxmlformats.org/officeDocument/2006/math" xmlns:v="urn:schemas-microsoft-com:vml" xmlns:wp14="http://schemas.microsoft.com/office/word/2010/wordprocessingDrawing" xmlns:wp="http://schemas.openxmlformats.org/drawingml/2006/wordprocessingDrawing" xmlns:w10="urn:schemas-microsoft-com:office:word" xmlns:w="http://schemas.openxmlformats.org/wordprocessingml/2006/main" xmlns:w14="http://schemas.microsoft.com/office/word/2010/wordml" xmlns:w15="http://schemas.microsoft.com/office/word/2012/wordml" xmlns:w16cid="http://schemas.microsoft.com/office/word/2016/wordml/cid" xmlns:w16se="http://schemas.microsoft.com/office/word/2015/wordml/symex" xmlns:wpg="http://schemas.microsoft.com/office/word/2010/wordprocessingGroup" xmlns:wpi="http://schemas.microsoft.com/office/word/2010/wordprocessingInk" xmlns:wne="http://schemas.microsoft.com/office/word/2006/wordml" xmlns:wps="http://schemas.microsoft.com/office/word/2010/wordprocessingShape" mc:Ignorable="w14 w15 w16se w16cid wp14">
+<w:footnotes xmlns:wpc="http://schemas.microsoft.com/office/word/2010/wordprocessingCanvas" xmlns:cx="http://schemas.microsoft.com/office/drawing/2014/chartex" xmlns:cx1="http://schemas.microsoft.com/office/drawing/2015/9/8/chartex" xmlns:cx2="http://schemas.microsoft.com/office/drawing/2015/10/21/chartex" xmlns:cx3="http://schemas.microsoft.com/office/drawing/2016/5/9/chartex" xmlns:cx4="http://schemas.microsoft.com/office/drawing/2016/5/10/chartex" xmlns:cx5="http://schemas.microsoft.com/office/drawing/2016/5/11/chartex" xmlns:cx6="http://schemas.microsoft.com/office/drawing/2016/5/12/chartex" xmlns:cx7="http://schemas.microsoft.com/office/drawing/2016/5/13/chartex" xmlns:cx8="http://schemas.microsoft.com/office/drawing/2016/5/14/chartex" xmlns:mc="http://schemas.openxmlformats.org/markup-compatibility/2006" xmlns:aink="http://schemas.microsoft.com/office/drawing/2016/ink" xmlns:am3d="http://schemas.microsoft.com/office/drawing/2017/model3d" xmlns:o="urn:schemas-microsoft-com:office:office" xmlns:oel="http://schemas.microsoft.com/office/2019/extlst" xmlns:r="http://schemas.openxmlformats.org/officeDocument/2006/relationships" xmlns:m="http://schemas.openxmlformats.org/officeDocument/2006/math" xmlns:v="urn:schemas-microsoft-com:vml" xmlns:wp14="http://schemas.microsoft.com/office/word/2010/wordprocessingDrawing" xmlns:wp="http://schemas.openxmlformats.org/drawingml/2006/wordprocessingDrawing" xmlns:w10="urn:schemas-microsoft-com:office:word" xmlns:w="http://schemas.openxmlformats.org/wordprocessingml/2006/main" xmlns:w14="http://schemas.microsoft.com/office/word/2010/wordml" xmlns:w15="http://schemas.microsoft.com/office/word/2012/wordml" xmlns:w16cex="http://schemas.microsoft.com/office/word/2018/wordml/cex" xmlns:w16cid="http://schemas.microsoft.com/office/word/2016/wordml/cid" xmlns:w16="http://schemas.microsoft.com/office/word/2018/wordml" xmlns:w16sdtdh="http://schemas.microsoft.com/office/word/2020/wordml/sdtdatahash" xmlns:w16se="http://schemas.microsoft.com/office/word/2015/wordml/symex" xmlns:wpg="http://schemas.microsoft.com/office/word/2010/wordprocessingGroup" xmlns:wpi="http://schemas.microsoft.com/office/word/2010/wordprocessingInk" xmlns:wne="http://schemas.microsoft.com/office/word/2006/wordml" xmlns:wps="http://schemas.microsoft.com/office/word/2010/wordprocessingShape" mc:Ignorable="w14 w15 w16se w16cid w16 w16cex w16sdtdh wp14">
   <w:footnote w:type="separator" w:id="-1">
     <w:p>
       <w:pPr>
@@ -651,7 +688,7 @@
 </file>
 
 <file path=word/header1.xml><?xml version="1.0" encoding="utf-8"?>
-<w:hdr xmlns:wpc="http://schemas.microsoft.com/office/word/2010/wordprocessingCanvas" xmlns:cx="http://schemas.microsoft.com/office/drawing/2014/chartex" xmlns:cx1="http://schemas.microsoft.com/office/drawing/2015/9/8/chartex" xmlns:cx2="http://schemas.microsoft.com/office/drawing/2015/10/21/chartex" xmlns:cx3="http://schemas.microsoft.com/office/drawing/2016/5/9/chartex" xmlns:cx4="http://schemas.microsoft.com/office/drawing/2016/5/10/chartex" xmlns:cx5="http://schemas.microsoft.com/office/drawing/2016/5/11/chartex" xmlns:cx6="http://schemas.microsoft.com/office/drawing/2016/5/12/chartex" xmlns:cx7="http://schemas.microsoft.com/office/drawing/2016/5/13/chartex" xmlns:cx8="http://schemas.microsoft.com/office/drawing/2016/5/14/chartex" xmlns:mc="http://schemas.openxmlformats.org/markup-compatibility/2006" xmlns:aink="http://schemas.microsoft.com/office/drawing/2016/ink" xmlns:am3d="http://schemas.microsoft.com/office/drawing/2017/model3d" xmlns:o="urn:schemas-microsoft-com:office:office" xmlns:r="http://schemas.openxmlformats.org/officeDocument/2006/relationships" xmlns:m="http://schemas.openxmlformats.org/officeDocument/2006/math" xmlns:v="urn:schemas-microsoft-com:vml" xmlns:wp14="http://schemas.microsoft.com/office/word/2010/wordprocessingDrawing" xmlns:wp="http://schemas.openxmlformats.org/drawingml/2006/wordprocessingDrawing" xmlns:w10="urn:schemas-microsoft-com:office:word" xmlns:w="http://schemas.openxmlformats.org/wordprocessingml/2006/main" xmlns:w14="http://schemas.microsoft.com/office/word/2010/wordml" xmlns:w15="http://schemas.microsoft.com/office/word/2012/wordml" xmlns:w16cid="http://schemas.microsoft.com/office/word/2016/wordml/cid" xmlns:w16se="http://schemas.microsoft.com/office/word/2015/wordml/symex" xmlns:wpg="http://schemas.microsoft.com/office/word/2010/wordprocessingGroup" xmlns:wpi="http://schemas.microsoft.com/office/word/2010/wordprocessingInk" xmlns:wne="http://schemas.microsoft.com/office/word/2006/wordml" xmlns:wps="http://schemas.microsoft.com/office/word/2010/wordprocessingShape" mc:Ignorable="w14 w15 w16se w16cid wp14">
+<w:hdr xmlns:wpc="http://schemas.microsoft.com/office/word/2010/wordprocessingCanvas" xmlns:cx="http://schemas.microsoft.com/office/drawing/2014/chartex" xmlns:cx1="http://schemas.microsoft.com/office/drawing/2015/9/8/chartex" xmlns:cx2="http://schemas.microsoft.com/office/drawing/2015/10/21/chartex" xmlns:cx3="http://schemas.microsoft.com/office/drawing/2016/5/9/chartex" xmlns:cx4="http://schemas.microsoft.com/office/drawing/2016/5/10/chartex" xmlns:cx5="http://schemas.microsoft.com/office/drawing/2016/5/11/chartex" xmlns:cx6="http://schemas.microsoft.com/office/drawing/2016/5/12/chartex" xmlns:cx7="http://schemas.microsoft.com/office/drawing/2016/5/13/chartex" xmlns:cx8="http://schemas.microsoft.com/office/drawing/2016/5/14/chartex" xmlns:mc="http://schemas.openxmlformats.org/markup-compatibility/2006" xmlns:aink="http://schemas.microsoft.com/office/drawing/2016/ink" xmlns:am3d="http://schemas.microsoft.com/office/drawing/2017/model3d" xmlns:o="urn:schemas-microsoft-com:office:office" xmlns:oel="http://schemas.microsoft.com/office/2019/extlst" xmlns:r="http://schemas.openxmlformats.org/officeDocument/2006/relationships" xmlns:m="http://schemas.openxmlformats.org/officeDocument/2006/math" xmlns:v="urn:schemas-microsoft-com:vml" xmlns:wp14="http://schemas.microsoft.com/office/word/2010/wordprocessingDrawing" xmlns:wp="http://schemas.openxmlformats.org/drawingml/2006/wordprocessingDrawing" xmlns:w10="urn:schemas-microsoft-com:office:word" xmlns:w="http://schemas.openxmlformats.org/wordprocessingml/2006/main" xmlns:w14="http://schemas.microsoft.com/office/word/2010/wordml" xmlns:w15="http://schemas.microsoft.com/office/word/2012/wordml" xmlns:w16cex="http://schemas.microsoft.com/office/word/2018/wordml/cex" xmlns:w16cid="http://schemas.microsoft.com/office/word/2016/wordml/cid" xmlns:w16="http://schemas.microsoft.com/office/word/2018/wordml" xmlns:w16sdtdh="http://schemas.microsoft.com/office/word/2020/wordml/sdtdatahash" xmlns:w16se="http://schemas.microsoft.com/office/word/2015/wordml/symex" xmlns:wpg="http://schemas.microsoft.com/office/word/2010/wordprocessingGroup" xmlns:wpi="http://schemas.microsoft.com/office/word/2010/wordprocessingInk" xmlns:wne="http://schemas.microsoft.com/office/word/2006/wordml" xmlns:wps="http://schemas.microsoft.com/office/word/2010/wordprocessingShape" mc:Ignorable="w14 w15 w16se w16cid w16 w16cex w16sdtdh wp14">
   <w:p>
     <w:pPr>
       <w:rPr>
@@ -670,7 +707,7 @@
 </file>
 
 <file path=word/numbering.xml><?xml version="1.0" encoding="utf-8"?>
-<w:numbering xmlns:wpc="http://schemas.microsoft.com/office/word/2010/wordprocessingCanvas" xmlns:cx="http://schemas.microsoft.com/office/drawing/2014/chartex" xmlns:cx1="http://schemas.microsoft.com/office/drawing/2015/9/8/chartex" xmlns:cx2="http://schemas.microsoft.com/office/drawing/2015/10/21/chartex" xmlns:cx3="http://schemas.microsoft.com/office/drawing/2016/5/9/chartex" xmlns:cx4="http://schemas.microsoft.com/office/drawing/2016/5/10/chartex" xmlns:cx5="http://schemas.microsoft.com/office/drawing/2016/5/11/chartex" xmlns:cx6="http://schemas.microsoft.com/office/drawing/2016/5/12/chartex" xmlns:cx7="http://schemas.microsoft.com/office/drawing/2016/5/13/chartex" xmlns:cx8="http://schemas.microsoft.com/office/drawing/2016/5/14/chartex" xmlns:mc="http://schemas.openxmlformats.org/markup-compatibility/2006" xmlns:aink="http://schemas.microsoft.com/office/drawing/2016/ink" xmlns:am3d="http://schemas.microsoft.com/office/drawing/2017/model3d" xmlns:o="urn:schemas-microsoft-com:office:office" xmlns:r="http://schemas.openxmlformats.org/officeDocument/2006/relationships" xmlns:m="http://schemas.openxmlformats.org/officeDocument/2006/math" xmlns:v="urn:schemas-microsoft-com:vml" xmlns:wp14="http://schemas.microsoft.com/office/word/2010/wordprocessingDrawing" xmlns:wp="http://schemas.openxmlformats.org/drawingml/2006/wordprocessingDrawing" xmlns:w10="urn:schemas-microsoft-com:office:word" xmlns:w="http://schemas.openxmlformats.org/wordprocessingml/2006/main" xmlns:w14="http://schemas.microsoft.com/office/word/2010/wordml" xmlns:w15="http://schemas.microsoft.com/office/word/2012/wordml" xmlns:w16cid="http://schemas.microsoft.com/office/word/2016/wordml/cid" xmlns:w16se="http://schemas.microsoft.com/office/word/2015/wordml/symex" xmlns:wpg="http://schemas.microsoft.com/office/word/2010/wordprocessingGroup" xmlns:wpi="http://schemas.microsoft.com/office/word/2010/wordprocessingInk" xmlns:wne="http://schemas.microsoft.com/office/word/2006/wordml" xmlns:wps="http://schemas.microsoft.com/office/word/2010/wordprocessingShape" mc:Ignorable="w14 w15 w16se w16cid wp14">
+<w:numbering xmlns:wpc="http://schemas.microsoft.com/office/word/2010/wordprocessingCanvas" xmlns:cx="http://schemas.microsoft.com/office/drawing/2014/chartex" xmlns:cx1="http://schemas.microsoft.com/office/drawing/2015/9/8/chartex" xmlns:cx2="http://schemas.microsoft.com/office/drawing/2015/10/21/chartex" xmlns:cx3="http://schemas.microsoft.com/office/drawing/2016/5/9/chartex" xmlns:cx4="http://schemas.microsoft.com/office/drawing/2016/5/10/chartex" xmlns:cx5="http://schemas.microsoft.com/office/drawing/2016/5/11/chartex" xmlns:cx6="http://schemas.microsoft.com/office/drawing/2016/5/12/chartex" xmlns:cx7="http://schemas.microsoft.com/office/drawing/2016/5/13/chartex" xmlns:cx8="http://schemas.microsoft.com/office/drawing/2016/5/14/chartex" xmlns:mc="http://schemas.openxmlformats.org/markup-compatibility/2006" xmlns:aink="http://schemas.microsoft.com/office/drawing/2016/ink" xmlns:am3d="http://schemas.microsoft.com/office/drawing/2017/model3d" xmlns:o="urn:schemas-microsoft-com:office:office" xmlns:oel="http://schemas.microsoft.com/office/2019/extlst" xmlns:r="http://schemas.openxmlformats.org/officeDocument/2006/relationships" xmlns:m="http://schemas.openxmlformats.org/officeDocument/2006/math" xmlns:v="urn:schemas-microsoft-com:vml" xmlns:wp14="http://schemas.microsoft.com/office/word/2010/wordprocessingDrawing" xmlns:wp="http://schemas.openxmlformats.org/drawingml/2006/wordprocessingDrawing" xmlns:w10="urn:schemas-microsoft-com:office:word" xmlns:w="http://schemas.openxmlformats.org/wordprocessingml/2006/main" xmlns:w14="http://schemas.microsoft.com/office/word/2010/wordml" xmlns:w15="http://schemas.microsoft.com/office/word/2012/wordml" xmlns:w16cex="http://schemas.microsoft.com/office/word/2018/wordml/cex" xmlns:w16cid="http://schemas.microsoft.com/office/word/2016/wordml/cid" xmlns:w16="http://schemas.microsoft.com/office/word/2018/wordml" xmlns:w16sdtdh="http://schemas.microsoft.com/office/word/2020/wordml/sdtdatahash" xmlns:w16se="http://schemas.microsoft.com/office/word/2015/wordml/symex" xmlns:wpg="http://schemas.microsoft.com/office/word/2010/wordprocessingGroup" xmlns:wpi="http://schemas.microsoft.com/office/word/2010/wordprocessingInk" xmlns:wne="http://schemas.microsoft.com/office/word/2006/wordml" xmlns:wps="http://schemas.microsoft.com/office/word/2010/wordprocessingShape" mc:Ignorable="w14 w15 w16se w16cid w16 w16cex w16sdtdh wp14">
   <w:abstractNum w:abstractNumId="0" w15:restartNumberingAfterBreak="0">
     <w:nsid w:val="1AC113DD"/>
     <w:multiLevelType w:val="hybridMultilevel"/>
@@ -2899,71 +2936,71 @@
       </w:pPr>
     </w:lvl>
   </w:abstractNum>
-  <w:num w:numId="1">
+  <w:num w:numId="1" w16cid:durableId="379867659">
     <w:abstractNumId w:val="14"/>
   </w:num>
-  <w:num w:numId="2">
+  <w:num w:numId="2" w16cid:durableId="1885167015">
     <w:abstractNumId w:val="12"/>
   </w:num>
-  <w:num w:numId="3">
+  <w:num w:numId="3" w16cid:durableId="282855737">
     <w:abstractNumId w:val="15"/>
   </w:num>
-  <w:num w:numId="4">
+  <w:num w:numId="4" w16cid:durableId="2103917449">
     <w:abstractNumId w:val="4"/>
   </w:num>
-  <w:num w:numId="5">
+  <w:num w:numId="5" w16cid:durableId="1034304862">
     <w:abstractNumId w:val="18"/>
   </w:num>
-  <w:num w:numId="6">
+  <w:num w:numId="6" w16cid:durableId="303435809">
     <w:abstractNumId w:val="1"/>
   </w:num>
-  <w:num w:numId="7">
+  <w:num w:numId="7" w16cid:durableId="2037195020">
     <w:abstractNumId w:val="16"/>
   </w:num>
-  <w:num w:numId="8">
+  <w:num w:numId="8" w16cid:durableId="1280530841">
     <w:abstractNumId w:val="8"/>
   </w:num>
-  <w:num w:numId="9">
+  <w:num w:numId="9" w16cid:durableId="1564944114">
     <w:abstractNumId w:val="5"/>
   </w:num>
-  <w:num w:numId="10">
+  <w:num w:numId="10" w16cid:durableId="1193573966">
     <w:abstractNumId w:val="7"/>
   </w:num>
-  <w:num w:numId="11">
+  <w:num w:numId="11" w16cid:durableId="12462044">
     <w:abstractNumId w:val="13"/>
   </w:num>
-  <w:num w:numId="12">
+  <w:num w:numId="12" w16cid:durableId="624655856">
     <w:abstractNumId w:val="0"/>
   </w:num>
-  <w:num w:numId="13">
+  <w:num w:numId="13" w16cid:durableId="1388844544">
     <w:abstractNumId w:val="3"/>
   </w:num>
-  <w:num w:numId="14">
+  <w:num w:numId="14" w16cid:durableId="176237472">
     <w:abstractNumId w:val="10"/>
   </w:num>
-  <w:num w:numId="15">
+  <w:num w:numId="15" w16cid:durableId="1428847803">
     <w:abstractNumId w:val="6"/>
   </w:num>
-  <w:num w:numId="16">
+  <w:num w:numId="16" w16cid:durableId="48849960">
     <w:abstractNumId w:val="11"/>
   </w:num>
-  <w:num w:numId="17">
+  <w:num w:numId="17" w16cid:durableId="1993219083">
     <w:abstractNumId w:val="19"/>
   </w:num>
-  <w:num w:numId="18">
+  <w:num w:numId="18" w16cid:durableId="674042222">
     <w:abstractNumId w:val="9"/>
   </w:num>
-  <w:num w:numId="19">
+  <w:num w:numId="19" w16cid:durableId="919948063">
     <w:abstractNumId w:val="17"/>
   </w:num>
-  <w:num w:numId="20">
+  <w:num w:numId="20" w16cid:durableId="697974950">
     <w:abstractNumId w:val="2"/>
   </w:num>
 </w:numbering>
 </file>
 
 <file path=word/styles.xml><?xml version="1.0" encoding="utf-8"?>
-<w:styles xmlns:mc="http://schemas.openxmlformats.org/markup-compatibility/2006" xmlns:r="http://schemas.openxmlformats.org/officeDocument/2006/relationships" xmlns:w="http://schemas.openxmlformats.org/wordprocessingml/2006/main" xmlns:w14="http://schemas.microsoft.com/office/word/2010/wordml" xmlns:w15="http://schemas.microsoft.com/office/word/2012/wordml" xmlns:w16cid="http://schemas.microsoft.com/office/word/2016/wordml/cid" xmlns:w16se="http://schemas.microsoft.com/office/word/2015/wordml/symex" mc:Ignorable="w14 w15 w16se w16cid">
+<w:styles xmlns:mc="http://schemas.openxmlformats.org/markup-compatibility/2006" xmlns:r="http://schemas.openxmlformats.org/officeDocument/2006/relationships" xmlns:w="http://schemas.openxmlformats.org/wordprocessingml/2006/main" xmlns:w14="http://schemas.microsoft.com/office/word/2010/wordml" xmlns:w15="http://schemas.microsoft.com/office/word/2012/wordml" xmlns:w16cex="http://schemas.microsoft.com/office/word/2018/wordml/cex" xmlns:w16cid="http://schemas.microsoft.com/office/word/2016/wordml/cid" xmlns:w16="http://schemas.microsoft.com/office/word/2018/wordml" xmlns:w16sdtdh="http://schemas.microsoft.com/office/word/2020/wordml/sdtdatahash" xmlns:w16se="http://schemas.microsoft.com/office/word/2015/wordml/symex" mc:Ignorable="w14 w15 w16se w16cid w16 w16cex w16sdtdh">
   <w:docDefaults>
     <w:rPrDefault>
       <w:rPr>
@@ -2979,7 +3016,7 @@
       </w:pPr>
     </w:pPrDefault>
   </w:docDefaults>
-  <w:latentStyles w:defLockedState="0" w:defUIPriority="99" w:defSemiHidden="0" w:defUnhideWhenUsed="0" w:defQFormat="0" w:count="375">
+  <w:latentStyles w:defLockedState="0" w:defUIPriority="99" w:defSemiHidden="0" w:defUnhideWhenUsed="0" w:defQFormat="0" w:count="376">
     <w:lsdException w:name="Normal" w:uiPriority="0" w:qFormat="1"/>
     <w:lsdException w:name="heading 1" w:uiPriority="9" w:qFormat="1"/>
     <w:lsdException w:name="heading 2" w:semiHidden="1" w:uiPriority="9" w:unhideWhenUsed="1" w:qFormat="1"/>
@@ -3085,7 +3122,6 @@
     <w:lsdException w:name="HTML Sample" w:semiHidden="1" w:unhideWhenUsed="1"/>
     <w:lsdException w:name="HTML Typewriter" w:semiHidden="1" w:unhideWhenUsed="1"/>
     <w:lsdException w:name="HTML Variable" w:semiHidden="1" w:unhideWhenUsed="1"/>
-    <w:lsdException w:name="Normal Table" w:semiHidden="1" w:unhideWhenUsed="1"/>
     <w:lsdException w:name="annotation subject" w:semiHidden="1" w:unhideWhenUsed="1"/>
     <w:lsdException w:name="No List" w:semiHidden="1" w:unhideWhenUsed="1"/>
     <w:lsdException w:name="Outline List 1" w:semiHidden="1" w:unhideWhenUsed="1"/>
@@ -3132,10 +3168,8 @@
     <w:lsdException w:name="Table Subtle 2" w:semiHidden="1" w:unhideWhenUsed="1"/>
     <w:lsdException w:name="Table Web 1" w:semiHidden="1" w:unhideWhenUsed="1"/>
     <w:lsdException w:name="Table Web 2" w:semiHidden="1" w:unhideWhenUsed="1"/>
-    <w:lsdException w:name="Table Web 3" w:semiHidden="1" w:unhideWhenUsed="1"/>
     <w:lsdException w:name="Balloon Text" w:semiHidden="1" w:unhideWhenUsed="1"/>
     <w:lsdException w:name="Table Grid" w:uiPriority="59"/>
-    <w:lsdException w:name="Table Theme" w:semiHidden="1" w:unhideWhenUsed="1"/>
     <w:lsdException w:name="Placeholder Text" w:semiHidden="1"/>
     <w:lsdException w:name="No Spacing" w:uiPriority="1" w:qFormat="1"/>
     <w:lsdException w:name="Light Shading" w:uiPriority="60"/>
@@ -3355,6 +3389,7 @@
     <w:lsdException w:name="Smart Hyperlink" w:semiHidden="1" w:unhideWhenUsed="1"/>
     <w:lsdException w:name="Hashtag" w:semiHidden="1" w:unhideWhenUsed="1"/>
     <w:lsdException w:name="Unresolved Mention" w:semiHidden="1" w:unhideWhenUsed="1"/>
+    <w:lsdException w:name="Smart Link" w:semiHidden="1" w:unhideWhenUsed="1"/>
   </w:latentStyles>
   <w:style w:type="paragraph" w:default="1" w:styleId="Normale">
     <w:name w:val="Normal"/>
@@ -3807,7 +3842,7 @@
 </file>
 
 <file path=word/glossary/document.xml><?xml version="1.0" encoding="utf-8"?>
-<w:glossaryDocument xmlns:wpc="http://schemas.microsoft.com/office/word/2010/wordprocessingCanvas" xmlns:cx="http://schemas.microsoft.com/office/drawing/2014/chartex" xmlns:cx1="http://schemas.microsoft.com/office/drawing/2015/9/8/chartex" xmlns:cx2="http://schemas.microsoft.com/office/drawing/2015/10/21/chartex" xmlns:cx3="http://schemas.microsoft.com/office/drawing/2016/5/9/chartex" xmlns:cx4="http://schemas.microsoft.com/office/drawing/2016/5/10/chartex" xmlns:cx5="http://schemas.microsoft.com/office/drawing/2016/5/11/chartex" xmlns:cx6="http://schemas.microsoft.com/office/drawing/2016/5/12/chartex" xmlns:cx7="http://schemas.microsoft.com/office/drawing/2016/5/13/chartex" xmlns:cx8="http://schemas.microsoft.com/office/drawing/2016/5/14/chartex" xmlns:mc="http://schemas.openxmlformats.org/markup-compatibility/2006" xmlns:aink="http://schemas.microsoft.com/office/drawing/2016/ink" xmlns:am3d="http://schemas.microsoft.com/office/drawing/2017/model3d" xmlns:o="urn:schemas-microsoft-com:office:office" xmlns:r="http://schemas.openxmlformats.org/officeDocument/2006/relationships" xmlns:m="http://schemas.openxmlformats.org/officeDocument/2006/math" xmlns:v="urn:schemas-microsoft-com:vml" xmlns:wp14="http://schemas.microsoft.com/office/word/2010/wordprocessingDrawing" xmlns:wp="http://schemas.openxmlformats.org/drawingml/2006/wordprocessingDrawing" xmlns:w10="urn:schemas-microsoft-com:office:word" xmlns:w="http://schemas.openxmlformats.org/wordprocessingml/2006/main" xmlns:w14="http://schemas.microsoft.com/office/word/2010/wordml" xmlns:w15="http://schemas.microsoft.com/office/word/2012/wordml" xmlns:w16cid="http://schemas.microsoft.com/office/word/2016/wordml/cid" xmlns:w16se="http://schemas.microsoft.com/office/word/2015/wordml/symex" xmlns:wpg="http://schemas.microsoft.com/office/word/2010/wordprocessingGroup" xmlns:wpi="http://schemas.microsoft.com/office/word/2010/wordprocessingInk" xmlns:wne="http://schemas.microsoft.com/office/word/2006/wordml" xmlns:wps="http://schemas.microsoft.com/office/word/2010/wordprocessingShape" mc:Ignorable="w14 w15 w16se w16cid wp14">
+<w:glossaryDocument xmlns:wpc="http://schemas.microsoft.com/office/word/2010/wordprocessingCanvas" xmlns:cx="http://schemas.microsoft.com/office/drawing/2014/chartex" xmlns:cx1="http://schemas.microsoft.com/office/drawing/2015/9/8/chartex" xmlns:cx2="http://schemas.microsoft.com/office/drawing/2015/10/21/chartex" xmlns:cx3="http://schemas.microsoft.com/office/drawing/2016/5/9/chartex" xmlns:cx4="http://schemas.microsoft.com/office/drawing/2016/5/10/chartex" xmlns:cx5="http://schemas.microsoft.com/office/drawing/2016/5/11/chartex" xmlns:cx6="http://schemas.microsoft.com/office/drawing/2016/5/12/chartex" xmlns:cx7="http://schemas.microsoft.com/office/drawing/2016/5/13/chartex" xmlns:cx8="http://schemas.microsoft.com/office/drawing/2016/5/14/chartex" xmlns:mc="http://schemas.openxmlformats.org/markup-compatibility/2006" xmlns:aink="http://schemas.microsoft.com/office/drawing/2016/ink" xmlns:am3d="http://schemas.microsoft.com/office/drawing/2017/model3d" xmlns:o="urn:schemas-microsoft-com:office:office" xmlns:oel="http://schemas.microsoft.com/office/2019/extlst" xmlns:r="http://schemas.openxmlformats.org/officeDocument/2006/relationships" xmlns:m="http://schemas.openxmlformats.org/officeDocument/2006/math" xmlns:v="urn:schemas-microsoft-com:vml" xmlns:wp14="http://schemas.microsoft.com/office/word/2010/wordprocessingDrawing" xmlns:wp="http://schemas.openxmlformats.org/drawingml/2006/wordprocessingDrawing" xmlns:w10="urn:schemas-microsoft-com:office:word" xmlns:w="http://schemas.openxmlformats.org/wordprocessingml/2006/main" xmlns:w14="http://schemas.microsoft.com/office/word/2010/wordml" xmlns:w15="http://schemas.microsoft.com/office/word/2012/wordml" xmlns:w16cex="http://schemas.microsoft.com/office/word/2018/wordml/cex" xmlns:w16cid="http://schemas.microsoft.com/office/word/2016/wordml/cid" xmlns:w16="http://schemas.microsoft.com/office/word/2018/wordml" xmlns:w16sdtdh="http://schemas.microsoft.com/office/word/2020/wordml/sdtdatahash" xmlns:w16se="http://schemas.microsoft.com/office/word/2015/wordml/symex" xmlns:wpg="http://schemas.microsoft.com/office/word/2010/wordprocessingGroup" xmlns:wpi="http://schemas.microsoft.com/office/word/2010/wordprocessingInk" xmlns:wne="http://schemas.microsoft.com/office/word/2006/wordml" xmlns:wps="http://schemas.microsoft.com/office/word/2010/wordprocessingShape" mc:Ignorable="w14 w15 w16se w16cid w16 w16cex w16sdtdh wp14">
   <w:docParts>
     <w:docPart>
       <w:docPartPr>
@@ -3843,7 +3878,7 @@
 </file>
 
 <file path=word/glossary/fontTable.xml><?xml version="1.0" encoding="utf-8"?>
-<w:fonts xmlns:mc="http://schemas.openxmlformats.org/markup-compatibility/2006" xmlns:r="http://schemas.openxmlformats.org/officeDocument/2006/relationships" xmlns:w="http://schemas.openxmlformats.org/wordprocessingml/2006/main" xmlns:w14="http://schemas.microsoft.com/office/word/2010/wordml" xmlns:w15="http://schemas.microsoft.com/office/word/2012/wordml" xmlns:w16cid="http://schemas.microsoft.com/office/word/2016/wordml/cid" xmlns:w16se="http://schemas.microsoft.com/office/word/2015/wordml/symex" mc:Ignorable="w14 w15 w16se w16cid">
+<w:fonts xmlns:mc="http://schemas.openxmlformats.org/markup-compatibility/2006" xmlns:r="http://schemas.openxmlformats.org/officeDocument/2006/relationships" xmlns:w="http://schemas.openxmlformats.org/wordprocessingml/2006/main" xmlns:w14="http://schemas.microsoft.com/office/word/2010/wordml" xmlns:w15="http://schemas.microsoft.com/office/word/2012/wordml" xmlns:w16cex="http://schemas.microsoft.com/office/word/2018/wordml/cex" xmlns:w16cid="http://schemas.microsoft.com/office/word/2016/wordml/cid" xmlns:w16="http://schemas.microsoft.com/office/word/2018/wordml" xmlns:w16sdtdh="http://schemas.microsoft.com/office/word/2020/wordml/sdtdatahash" xmlns:w16se="http://schemas.microsoft.com/office/word/2015/wordml/symex" mc:Ignorable="w14 w15 w16se w16cid w16 w16cex w16sdtdh">
   <w:font w:name="Calibri">
     <w:panose1 w:val="020F0502020204030204"/>
     <w:charset w:val="00"/>
@@ -3911,7 +3946,7 @@
 </file>
 
 <file path=word/glossary/settings.xml><?xml version="1.0" encoding="utf-8"?>
-<w:settings xmlns:mc="http://schemas.openxmlformats.org/markup-compatibility/2006" xmlns:o="urn:schemas-microsoft-com:office:office" xmlns:r="http://schemas.openxmlformats.org/officeDocument/2006/relationships" xmlns:m="http://schemas.openxmlformats.org/officeDocument/2006/math" xmlns:v="urn:schemas-microsoft-com:vml" xmlns:w10="urn:schemas-microsoft-com:office:word" xmlns:w="http://schemas.openxmlformats.org/wordprocessingml/2006/main" xmlns:w14="http://schemas.microsoft.com/office/word/2010/wordml" xmlns:w15="http://schemas.microsoft.com/office/word/2012/wordml" xmlns:w16cid="http://schemas.microsoft.com/office/word/2016/wordml/cid" xmlns:w16se="http://schemas.microsoft.com/office/word/2015/wordml/symex" xmlns:sl="http://schemas.openxmlformats.org/schemaLibrary/2006/main" mc:Ignorable="w14 w15 w16se w16cid">
+<w:settings xmlns:mc="http://schemas.openxmlformats.org/markup-compatibility/2006" xmlns:o="urn:schemas-microsoft-com:office:office" xmlns:r="http://schemas.openxmlformats.org/officeDocument/2006/relationships" xmlns:m="http://schemas.openxmlformats.org/officeDocument/2006/math" xmlns:v="urn:schemas-microsoft-com:vml" xmlns:w10="urn:schemas-microsoft-com:office:word" xmlns:w="http://schemas.openxmlformats.org/wordprocessingml/2006/main" xmlns:w14="http://schemas.microsoft.com/office/word/2010/wordml" xmlns:w15="http://schemas.microsoft.com/office/word/2012/wordml" xmlns:w16cex="http://schemas.microsoft.com/office/word/2018/wordml/cex" xmlns:w16cid="http://schemas.microsoft.com/office/word/2016/wordml/cid" xmlns:w16="http://schemas.microsoft.com/office/word/2018/wordml" xmlns:w16sdtdh="http://schemas.microsoft.com/office/word/2020/wordml/sdtdatahash" xmlns:w16se="http://schemas.microsoft.com/office/word/2015/wordml/symex" xmlns:sl="http://schemas.openxmlformats.org/schemaLibrary/2006/main" mc:Ignorable="w14 w15 w16se w16cid w16 w16cex w16sdtdh">
   <w:view w:val="normal"/>
   <w:defaultTabStop w:val="708"/>
   <w:hyphenationZone w:val="283"/>
@@ -3958,6 +3993,7 @@
     <w:rsid w:val="003B7632"/>
     <w:rsid w:val="003F5C32"/>
     <w:rsid w:val="003F61E7"/>
+    <w:rsid w:val="00402843"/>
     <w:rsid w:val="004108D2"/>
     <w:rsid w:val="00417A30"/>
     <w:rsid w:val="00453BEA"/>
@@ -4005,6 +4041,7 @@
     <w:rsid w:val="00925A3A"/>
     <w:rsid w:val="0095694A"/>
     <w:rsid w:val="00997E7D"/>
+    <w:rsid w:val="009B4752"/>
     <w:rsid w:val="009D162E"/>
     <w:rsid w:val="009D5B0A"/>
     <w:rsid w:val="00A139A6"/>
@@ -4075,7 +4112,7 @@
 </file>
 
 <file path=word/glossary/styles.xml><?xml version="1.0" encoding="utf-8"?>
-<w:styles xmlns:mc="http://schemas.openxmlformats.org/markup-compatibility/2006" xmlns:r="http://schemas.openxmlformats.org/officeDocument/2006/relationships" xmlns:w="http://schemas.openxmlformats.org/wordprocessingml/2006/main" xmlns:w14="http://schemas.microsoft.com/office/word/2010/wordml" xmlns:w15="http://schemas.microsoft.com/office/word/2012/wordml" xmlns:w16cid="http://schemas.microsoft.com/office/word/2016/wordml/cid" xmlns:w16se="http://schemas.microsoft.com/office/word/2015/wordml/symex" mc:Ignorable="w14 w15 w16se w16cid">
+<w:styles xmlns:mc="http://schemas.openxmlformats.org/markup-compatibility/2006" xmlns:r="http://schemas.openxmlformats.org/officeDocument/2006/relationships" xmlns:w="http://schemas.openxmlformats.org/wordprocessingml/2006/main" xmlns:w14="http://schemas.microsoft.com/office/word/2010/wordml" xmlns:w15="http://schemas.microsoft.com/office/word/2012/wordml" xmlns:w16cex="http://schemas.microsoft.com/office/word/2018/wordml/cex" xmlns:w16cid="http://schemas.microsoft.com/office/word/2016/wordml/cid" xmlns:w16="http://schemas.microsoft.com/office/word/2018/wordml" xmlns:w16sdtdh="http://schemas.microsoft.com/office/word/2020/wordml/sdtdatahash" xmlns:w16se="http://schemas.microsoft.com/office/word/2015/wordml/symex" mc:Ignorable="w14 w15 w16se w16cid w16 w16cex w16sdtdh">
   <w:docDefaults>
     <w:rPrDefault>
       <w:rPr>
@@ -4091,7 +4128,7 @@
       </w:pPr>
     </w:pPrDefault>
   </w:docDefaults>
-  <w:latentStyles w:defLockedState="0" w:defUIPriority="99" w:defSemiHidden="0" w:defUnhideWhenUsed="0" w:defQFormat="0" w:count="375">
+  <w:latentStyles w:defLockedState="0" w:defUIPriority="99" w:defSemiHidden="0" w:defUnhideWhenUsed="0" w:defQFormat="0" w:count="376">
     <w:lsdException w:name="Normal" w:uiPriority="0" w:qFormat="1"/>
     <w:lsdException w:name="heading 1" w:uiPriority="9" w:qFormat="1"/>
     <w:lsdException w:name="heading 2" w:semiHidden="1" w:uiPriority="9" w:unhideWhenUsed="1" w:qFormat="1"/>
@@ -4197,7 +4234,6 @@
     <w:lsdException w:name="HTML Sample" w:semiHidden="1" w:unhideWhenUsed="1"/>
     <w:lsdException w:name="HTML Typewriter" w:semiHidden="1" w:unhideWhenUsed="1"/>
     <w:lsdException w:name="HTML Variable" w:semiHidden="1" w:unhideWhenUsed="1"/>
-    <w:lsdException w:name="Normal Table" w:semiHidden="1" w:unhideWhenUsed="1"/>
     <w:lsdException w:name="annotation subject" w:semiHidden="1" w:unhideWhenUsed="1"/>
     <w:lsdException w:name="No List" w:semiHidden="1" w:unhideWhenUsed="1"/>
     <w:lsdException w:name="Outline List 1" w:semiHidden="1" w:unhideWhenUsed="1"/>
@@ -4244,10 +4280,8 @@
     <w:lsdException w:name="Table Subtle 2" w:semiHidden="1" w:unhideWhenUsed="1"/>
     <w:lsdException w:name="Table Web 1" w:semiHidden="1" w:unhideWhenUsed="1"/>
     <w:lsdException w:name="Table Web 2" w:semiHidden="1" w:unhideWhenUsed="1"/>
-    <w:lsdException w:name="Table Web 3" w:semiHidden="1" w:unhideWhenUsed="1"/>
     <w:lsdException w:name="Balloon Text" w:semiHidden="1" w:unhideWhenUsed="1"/>
     <w:lsdException w:name="Table Grid" w:uiPriority="59"/>
-    <w:lsdException w:name="Table Theme" w:semiHidden="1" w:unhideWhenUsed="1"/>
     <w:lsdException w:name="Placeholder Text" w:semiHidden="1"/>
     <w:lsdException w:name="No Spacing" w:uiPriority="1" w:qFormat="1"/>
     <w:lsdException w:name="Light Shading" w:uiPriority="60"/>
@@ -4467,6 +4501,7 @@
     <w:lsdException w:name="Smart Hyperlink" w:semiHidden="1" w:unhideWhenUsed="1"/>
     <w:lsdException w:name="Hashtag" w:semiHidden="1" w:unhideWhenUsed="1"/>
     <w:lsdException w:name="Unresolved Mention" w:semiHidden="1" w:unhideWhenUsed="1"/>
+    <w:lsdException w:name="Smart Link" w:semiHidden="1" w:unhideWhenUsed="1"/>
   </w:latentStyles>
   <w:style w:type="paragraph" w:default="1" w:styleId="Normale">
     <w:name w:val="Normal"/>
@@ -4499,46 +4534,6 @@
     <w:semiHidden/>
     <w:unhideWhenUsed/>
   </w:style>
-  <w:style w:type="paragraph" w:customStyle="1" w:styleId="3AFA1136EC11419993E32773BCCE1F68">
-    <w:name w:val="3AFA1136EC11419993E32773BCCE1F68"/>
-    <w:rsid w:val="003F5C32"/>
-  </w:style>
-  <w:style w:type="paragraph" w:customStyle="1" w:styleId="E1B9BC2C2D6E43FB97065BC9A1834AA0">
-    <w:name w:val="E1B9BC2C2D6E43FB97065BC9A1834AA0"/>
-    <w:rsid w:val="003F5C32"/>
-  </w:style>
-  <w:style w:type="paragraph" w:customStyle="1" w:styleId="6923FCF8D51D4C928B5036EE1A1E88E0">
-    <w:name w:val="6923FCF8D51D4C928B5036EE1A1E88E0"/>
-    <w:rsid w:val="003F5C32"/>
-  </w:style>
-  <w:style w:type="paragraph" w:customStyle="1" w:styleId="68F13FB3CFB14058989A6BEC6AD63D12">
-    <w:name w:val="68F13FB3CFB14058989A6BEC6AD63D12"/>
-    <w:rsid w:val="007778E5"/>
-    <w:pPr>
-      <w:spacing w:after="160" w:line="259" w:lineRule="auto"/>
-    </w:pPr>
-  </w:style>
-  <w:style w:type="paragraph" w:customStyle="1" w:styleId="5FAF43F0E09D40D9B9D859B7B2B52921">
-    <w:name w:val="5FAF43F0E09D40D9B9D859B7B2B52921"/>
-    <w:rsid w:val="007778E5"/>
-    <w:pPr>
-      <w:spacing w:after="160" w:line="259" w:lineRule="auto"/>
-    </w:pPr>
-  </w:style>
-  <w:style w:type="paragraph" w:customStyle="1" w:styleId="FE2FD5FC774E478C885AF27BC359AB73">
-    <w:name w:val="FE2FD5FC774E478C885AF27BC359AB73"/>
-    <w:rsid w:val="007778E5"/>
-    <w:pPr>
-      <w:spacing w:after="160" w:line="259" w:lineRule="auto"/>
-    </w:pPr>
-  </w:style>
-  <w:style w:type="paragraph" w:customStyle="1" w:styleId="F66DB2D47B2449889C92236D2F13AB4A">
-    <w:name w:val="F66DB2D47B2449889C92236D2F13AB4A"/>
-    <w:rsid w:val="007778E5"/>
-    <w:pPr>
-      <w:spacing w:after="160" w:line="259" w:lineRule="auto"/>
-    </w:pPr>
-  </w:style>
   <w:style w:type="paragraph" w:customStyle="1" w:styleId="9998E8F8B5A049B69381C431765595C1">
     <w:name w:val="9998E8F8B5A049B69381C431765595C1"/>
     <w:rsid w:val="007778E5"/>
@@ -4550,7 +4545,7 @@
 </file>
 
 <file path=word/glossary/webSettings.xml><?xml version="1.0" encoding="utf-8"?>
-<w:webSettings xmlns:mc="http://schemas.openxmlformats.org/markup-compatibility/2006" xmlns:r="http://schemas.openxmlformats.org/officeDocument/2006/relationships" xmlns:w="http://schemas.openxmlformats.org/wordprocessingml/2006/main" xmlns:w14="http://schemas.microsoft.com/office/word/2010/wordml" xmlns:w15="http://schemas.microsoft.com/office/word/2012/wordml" xmlns:w16cid="http://schemas.microsoft.com/office/word/2016/wordml/cid" xmlns:w16se="http://schemas.microsoft.com/office/word/2015/wordml/symex" mc:Ignorable="w14 w15 w16se w16cid">
+<w:webSettings xmlns:mc="http://schemas.openxmlformats.org/markup-compatibility/2006" xmlns:r="http://schemas.openxmlformats.org/officeDocument/2006/relationships" xmlns:w="http://schemas.openxmlformats.org/wordprocessingml/2006/main" xmlns:w14="http://schemas.microsoft.com/office/word/2010/wordml" xmlns:w15="http://schemas.microsoft.com/office/word/2012/wordml" xmlns:w16cex="http://schemas.microsoft.com/office/word/2018/wordml/cex" xmlns:w16cid="http://schemas.microsoft.com/office/word/2016/wordml/cid" xmlns:w16="http://schemas.microsoft.com/office/word/2018/wordml" xmlns:w16sdtdh="http://schemas.microsoft.com/office/word/2020/wordml/sdtdatahash" xmlns:w16se="http://schemas.microsoft.com/office/word/2015/wordml/symex" mc:Ignorable="w14 w15 w16se w16cid w16 w16cex w16sdtdh">
   <w:optimizeForBrowser/>
   <w:allowPNG/>
 </w:webSettings>
@@ -4846,7 +4841,7 @@
 </file>
 
 <file path=customXml/itemProps1.xml><?xml version="1.0" encoding="utf-8"?>
-<ds:datastoreItem xmlns:ds="http://schemas.openxmlformats.org/officeDocument/2006/customXml" ds:itemID="{38356CC5-49B7-4D6A-8CAA-C1F443DDD693}">
+<ds:datastoreItem xmlns:ds="http://schemas.openxmlformats.org/officeDocument/2006/customXml" ds:itemID="{7FF3AD33-CFFB-461A-B9EE-A58935985490}">
   <ds:schemaRefs>
     <ds:schemaRef ds:uri="http://schemas.openxmlformats.org/officeDocument/2006/bibliography"/>
   </ds:schemaRefs>

--- a/4_Diari/Diario_08_09_2023.docx
+++ b/4_Diari/Diario_08_09_2023.docx
@@ -1,6 +1,6 @@
 
 <file path=word/document.xml><?xml version="1.0" encoding="utf-8"?>
-<w:document xmlns:wpc="http://schemas.microsoft.com/office/word/2010/wordprocessingCanvas" xmlns:cx="http://schemas.microsoft.com/office/drawing/2014/chartex" xmlns:cx1="http://schemas.microsoft.com/office/drawing/2015/9/8/chartex" xmlns:cx2="http://schemas.microsoft.com/office/drawing/2015/10/21/chartex" xmlns:cx3="http://schemas.microsoft.com/office/drawing/2016/5/9/chartex" xmlns:cx4="http://schemas.microsoft.com/office/drawing/2016/5/10/chartex" xmlns:cx5="http://schemas.microsoft.com/office/drawing/2016/5/11/chartex" xmlns:cx6="http://schemas.microsoft.com/office/drawing/2016/5/12/chartex" xmlns:cx7="http://schemas.microsoft.com/office/drawing/2016/5/13/chartex" xmlns:cx8="http://schemas.microsoft.com/office/drawing/2016/5/14/chartex" xmlns:mc="http://schemas.openxmlformats.org/markup-compatibility/2006" xmlns:aink="http://schemas.microsoft.com/office/drawing/2016/ink" xmlns:am3d="http://schemas.microsoft.com/office/drawing/2017/model3d" xmlns:o="urn:schemas-microsoft-com:office:office" xmlns:oel="http://schemas.microsoft.com/office/2019/extlst" xmlns:r="http://schemas.openxmlformats.org/officeDocument/2006/relationships" xmlns:m="http://schemas.openxmlformats.org/officeDocument/2006/math" xmlns:v="urn:schemas-microsoft-com:vml" xmlns:wp14="http://schemas.microsoft.com/office/word/2010/wordprocessingDrawing" xmlns:wp="http://schemas.openxmlformats.org/drawingml/2006/wordprocessingDrawing" xmlns:w10="urn:schemas-microsoft-com:office:word" xmlns:w="http://schemas.openxmlformats.org/wordprocessingml/2006/main" xmlns:w14="http://schemas.microsoft.com/office/word/2010/wordml" xmlns:w15="http://schemas.microsoft.com/office/word/2012/wordml" xmlns:w16cex="http://schemas.microsoft.com/office/word/2018/wordml/cex" xmlns:w16cid="http://schemas.microsoft.com/office/word/2016/wordml/cid" xmlns:w16="http://schemas.microsoft.com/office/word/2018/wordml" xmlns:w16sdtdh="http://schemas.microsoft.com/office/word/2020/wordml/sdtdatahash" xmlns:w16se="http://schemas.microsoft.com/office/word/2015/wordml/symex" xmlns:wpg="http://schemas.microsoft.com/office/word/2010/wordprocessingGroup" xmlns:wpi="http://schemas.microsoft.com/office/word/2010/wordprocessingInk" xmlns:wne="http://schemas.microsoft.com/office/word/2006/wordml" xmlns:wps="http://schemas.microsoft.com/office/word/2010/wordprocessingShape" mc:Ignorable="w14 w15 w16se w16cid w16 w16cex w16sdtdh wp14">
+<w:document xmlns:wpc="http://schemas.microsoft.com/office/word/2010/wordprocessingCanvas" xmlns:cx="http://schemas.microsoft.com/office/drawing/2014/chartex" xmlns:cx1="http://schemas.microsoft.com/office/drawing/2015/9/8/chartex" xmlns:cx2="http://schemas.microsoft.com/office/drawing/2015/10/21/chartex" xmlns:cx3="http://schemas.microsoft.com/office/drawing/2016/5/9/chartex" xmlns:cx4="http://schemas.microsoft.com/office/drawing/2016/5/10/chartex" xmlns:cx5="http://schemas.microsoft.com/office/drawing/2016/5/11/chartex" xmlns:cx6="http://schemas.microsoft.com/office/drawing/2016/5/12/chartex" xmlns:cx7="http://schemas.microsoft.com/office/drawing/2016/5/13/chartex" xmlns:cx8="http://schemas.microsoft.com/office/drawing/2016/5/14/chartex" xmlns:mc="http://schemas.openxmlformats.org/markup-compatibility/2006" xmlns:aink="http://schemas.microsoft.com/office/drawing/2016/ink" xmlns:am3d="http://schemas.microsoft.com/office/drawing/2017/model3d" xmlns:o="urn:schemas-microsoft-com:office:office" xmlns:r="http://schemas.openxmlformats.org/officeDocument/2006/relationships" xmlns:m="http://schemas.openxmlformats.org/officeDocument/2006/math" xmlns:v="urn:schemas-microsoft-com:vml" xmlns:wp14="http://schemas.microsoft.com/office/word/2010/wordprocessingDrawing" xmlns:wp="http://schemas.openxmlformats.org/drawingml/2006/wordprocessingDrawing" xmlns:w10="urn:schemas-microsoft-com:office:word" xmlns:w="http://schemas.openxmlformats.org/wordprocessingml/2006/main" xmlns:w14="http://schemas.microsoft.com/office/word/2010/wordml" xmlns:w15="http://schemas.microsoft.com/office/word/2012/wordml" xmlns:w16cid="http://schemas.microsoft.com/office/word/2016/wordml/cid" xmlns:w16se="http://schemas.microsoft.com/office/word/2015/wordml/symex" xmlns:wpg="http://schemas.microsoft.com/office/word/2010/wordprocessingGroup" xmlns:wpi="http://schemas.microsoft.com/office/word/2010/wordprocessingInk" xmlns:wne="http://schemas.microsoft.com/office/word/2006/wordml" xmlns:wps="http://schemas.microsoft.com/office/word/2010/wordprocessingShape" mc:Ignorable="w14 w15 w16se w16cid wp14">
   <w:body>
     <w:p>
       <w:pPr>
@@ -146,12 +146,14 @@
         <w:tblLook w:val="04A0" w:firstRow="1" w:lastRow="0" w:firstColumn="1" w:lastColumn="0" w:noHBand="0" w:noVBand="1"/>
       </w:tblPr>
       <w:tblGrid>
-        <w:gridCol w:w="9628"/>
+        <w:gridCol w:w="1867"/>
+        <w:gridCol w:w="7761"/>
       </w:tblGrid>
       <w:tr>
         <w:tc>
           <w:tcPr>
-            <w:tcW w:w="9854" w:type="dxa"/>
+            <w:tcW w:w="9628" w:type="dxa"/>
+            <w:gridSpan w:val="2"/>
             <w:shd w:val="clear" w:color="auto" w:fill="D9D9D9" w:themeFill="background1" w:themeFillShade="D9"/>
           </w:tcPr>
           <w:p>
@@ -173,9 +175,12 @@
         </w:tc>
       </w:tr>
       <w:tr>
+        <w:trPr>
+          <w:trHeight w:val="506"/>
+        </w:trPr>
         <w:tc>
           <w:tcPr>
-            <w:tcW w:w="9854" w:type="dxa"/>
+            <w:tcW w:w="1867" w:type="dxa"/>
           </w:tcPr>
           <w:p>
             <w:pPr>
@@ -190,6 +195,11 @@
               <w:t>8:20-9:50</w:t>
             </w:r>
           </w:p>
+        </w:tc>
+        <w:tc>
+          <w:tcPr>
+            <w:tcW w:w="7761" w:type="dxa"/>
+          </w:tcPr>
           <w:p>
             <w:pPr>
               <w:rPr>
@@ -200,22 +210,19 @@
               <w:rPr>
                 <w:rFonts w:ascii="Arial" w:hAnsi="Arial" w:cs="Arial"/>
               </w:rPr>
-              <w:t xml:space="preserve">Teoria </w:t>
-            </w:r>
-            <w:r>
-              <w:rPr>
-                <w:rFonts w:ascii="Arial" w:hAnsi="Arial" w:cs="Arial"/>
-              </w:rPr>
-              <w:t>use case</w:t>
+              <w:t>Teoria use case</w:t>
             </w:r>
           </w:p>
-          <w:p>
-            <w:pPr>
-              <w:rPr>
-                <w:rFonts w:ascii="Arial" w:hAnsi="Arial" w:cs="Arial"/>
-              </w:rPr>
-            </w:pPr>
-          </w:p>
+        </w:tc>
+      </w:tr>
+      <w:tr>
+        <w:trPr>
+          <w:trHeight w:val="414"/>
+        </w:trPr>
+        <w:tc>
+          <w:tcPr>
+            <w:tcW w:w="1867" w:type="dxa"/>
+          </w:tcPr>
           <w:p>
             <w:pPr>
               <w:rPr>
@@ -235,6 +242,18 @@
                 <w:rFonts w:ascii="Arial" w:hAnsi="Arial" w:cs="Arial"/>
               </w:rPr>
             </w:pPr>
+          </w:p>
+        </w:tc>
+        <w:tc>
+          <w:tcPr>
+            <w:tcW w:w="7761" w:type="dxa"/>
+          </w:tcPr>
+          <w:p>
+            <w:pPr>
+              <w:rPr>
+                <w:rFonts w:ascii="Arial" w:hAnsi="Arial" w:cs="Arial"/>
+              </w:rPr>
+            </w:pPr>
             <w:r>
               <w:rPr>
                 <w:rFonts w:ascii="Arial" w:hAnsi="Arial" w:cs="Arial"/>
@@ -242,13 +261,16 @@
               <w:t>Documentazione e diagramma use case</w:t>
             </w:r>
           </w:p>
-          <w:p>
-            <w:pPr>
-              <w:rPr>
-                <w:rFonts w:ascii="Arial" w:hAnsi="Arial" w:cs="Arial"/>
-              </w:rPr>
-            </w:pPr>
-          </w:p>
+        </w:tc>
+      </w:tr>
+      <w:tr>
+        <w:trPr>
+          <w:trHeight w:val="464"/>
+        </w:trPr>
+        <w:tc>
+          <w:tcPr>
+            <w:tcW w:w="1867" w:type="dxa"/>
+          </w:tcPr>
           <w:p>
             <w:pPr>
               <w:rPr>
@@ -268,25 +290,43 @@
                 <w:rFonts w:ascii="Arial" w:hAnsi="Arial" w:cs="Arial"/>
               </w:rPr>
             </w:pPr>
+          </w:p>
+        </w:tc>
+        <w:tc>
+          <w:tcPr>
+            <w:tcW w:w="7761" w:type="dxa"/>
+          </w:tcPr>
+          <w:p>
+            <w:pPr>
+              <w:rPr>
+                <w:rFonts w:ascii="Arial" w:hAnsi="Arial" w:cs="Arial"/>
+              </w:rPr>
+            </w:pPr>
+            <w:r>
+              <w:rPr>
+                <w:rFonts w:ascii="Arial" w:hAnsi="Arial" w:cs="Arial"/>
+              </w:rPr>
+              <w:t xml:space="preserve">Configurazione </w:t>
+            </w:r>
             <w:proofErr w:type="spellStart"/>
             <w:r>
               <w:rPr>
                 <w:rFonts w:ascii="Arial" w:hAnsi="Arial" w:cs="Arial"/>
               </w:rPr>
-              <w:t>Git</w:t>
+              <w:t>g</w:t>
+            </w:r>
+            <w:r>
+              <w:rPr>
+                <w:rFonts w:ascii="Arial" w:hAnsi="Arial" w:cs="Arial"/>
+              </w:rPr>
+              <w:t>it</w:t>
             </w:r>
             <w:proofErr w:type="spellEnd"/>
             <w:r>
               <w:rPr>
                 <w:rFonts w:ascii="Arial" w:hAnsi="Arial" w:cs="Arial"/>
               </w:rPr>
-              <w:t xml:space="preserve"> </w:t>
-            </w:r>
-            <w:r>
-              <w:rPr>
-                <w:rFonts w:ascii="Arial" w:hAnsi="Arial" w:cs="Arial"/>
-              </w:rPr>
-              <w:t xml:space="preserve">e teoria </w:t>
+              <w:t xml:space="preserve"> e teoria </w:t>
             </w:r>
             <w:proofErr w:type="spellStart"/>
             <w:r>
@@ -410,6 +450,14 @@
                 <w:rFonts w:ascii="Arial" w:hAnsi="Arial" w:cs="Arial"/>
               </w:rPr>
             </w:pPr>
+            <w:r>
+              <w:rPr>
+                <w:rFonts w:ascii="Arial" w:hAnsi="Arial" w:cs="Arial"/>
+              </w:rPr>
+              <w:t>Non è ancora presente una pianificazione</w:t>
+            </w:r>
+            <w:bookmarkStart w:id="3" w:name="_GoBack"/>
+            <w:bookmarkEnd w:id="3"/>
           </w:p>
         </w:tc>
       </w:tr>
@@ -506,7 +554,7 @@
 </file>
 
 <file path=word/endnotes.xml><?xml version="1.0" encoding="utf-8"?>
-<w:endnotes xmlns:wpc="http://schemas.microsoft.com/office/word/2010/wordprocessingCanvas" xmlns:cx="http://schemas.microsoft.com/office/drawing/2014/chartex" xmlns:cx1="http://schemas.microsoft.com/office/drawing/2015/9/8/chartex" xmlns:cx2="http://schemas.microsoft.com/office/drawing/2015/10/21/chartex" xmlns:cx3="http://schemas.microsoft.com/office/drawing/2016/5/9/chartex" xmlns:cx4="http://schemas.microsoft.com/office/drawing/2016/5/10/chartex" xmlns:cx5="http://schemas.microsoft.com/office/drawing/2016/5/11/chartex" xmlns:cx6="http://schemas.microsoft.com/office/drawing/2016/5/12/chartex" xmlns:cx7="http://schemas.microsoft.com/office/drawing/2016/5/13/chartex" xmlns:cx8="http://schemas.microsoft.com/office/drawing/2016/5/14/chartex" xmlns:mc="http://schemas.openxmlformats.org/markup-compatibility/2006" xmlns:aink="http://schemas.microsoft.com/office/drawing/2016/ink" xmlns:am3d="http://schemas.microsoft.com/office/drawing/2017/model3d" xmlns:o="urn:schemas-microsoft-com:office:office" xmlns:oel="http://schemas.microsoft.com/office/2019/extlst" xmlns:r="http://schemas.openxmlformats.org/officeDocument/2006/relationships" xmlns:m="http://schemas.openxmlformats.org/officeDocument/2006/math" xmlns:v="urn:schemas-microsoft-com:vml" xmlns:wp14="http://schemas.microsoft.com/office/word/2010/wordprocessingDrawing" xmlns:wp="http://schemas.openxmlformats.org/drawingml/2006/wordprocessingDrawing" xmlns:w10="urn:schemas-microsoft-com:office:word" xmlns:w="http://schemas.openxmlformats.org/wordprocessingml/2006/main" xmlns:w14="http://schemas.microsoft.com/office/word/2010/wordml" xmlns:w15="http://schemas.microsoft.com/office/word/2012/wordml" xmlns:w16cex="http://schemas.microsoft.com/office/word/2018/wordml/cex" xmlns:w16cid="http://schemas.microsoft.com/office/word/2016/wordml/cid" xmlns:w16="http://schemas.microsoft.com/office/word/2018/wordml" xmlns:w16sdtdh="http://schemas.microsoft.com/office/word/2020/wordml/sdtdatahash" xmlns:w16se="http://schemas.microsoft.com/office/word/2015/wordml/symex" xmlns:wpg="http://schemas.microsoft.com/office/word/2010/wordprocessingGroup" xmlns:wpi="http://schemas.microsoft.com/office/word/2010/wordprocessingInk" xmlns:wne="http://schemas.microsoft.com/office/word/2006/wordml" xmlns:wps="http://schemas.microsoft.com/office/word/2010/wordprocessingShape" mc:Ignorable="w14 w15 w16se w16cid w16 w16cex w16sdtdh wp14">
+<w:endnotes xmlns:wpc="http://schemas.microsoft.com/office/word/2010/wordprocessingCanvas" xmlns:cx="http://schemas.microsoft.com/office/drawing/2014/chartex" xmlns:cx1="http://schemas.microsoft.com/office/drawing/2015/9/8/chartex" xmlns:cx2="http://schemas.microsoft.com/office/drawing/2015/10/21/chartex" xmlns:cx3="http://schemas.microsoft.com/office/drawing/2016/5/9/chartex" xmlns:cx4="http://schemas.microsoft.com/office/drawing/2016/5/10/chartex" xmlns:cx5="http://schemas.microsoft.com/office/drawing/2016/5/11/chartex" xmlns:cx6="http://schemas.microsoft.com/office/drawing/2016/5/12/chartex" xmlns:cx7="http://schemas.microsoft.com/office/drawing/2016/5/13/chartex" xmlns:cx8="http://schemas.microsoft.com/office/drawing/2016/5/14/chartex" xmlns:mc="http://schemas.openxmlformats.org/markup-compatibility/2006" xmlns:aink="http://schemas.microsoft.com/office/drawing/2016/ink" xmlns:am3d="http://schemas.microsoft.com/office/drawing/2017/model3d" xmlns:o="urn:schemas-microsoft-com:office:office" xmlns:r="http://schemas.openxmlformats.org/officeDocument/2006/relationships" xmlns:m="http://schemas.openxmlformats.org/officeDocument/2006/math" xmlns:v="urn:schemas-microsoft-com:vml" xmlns:wp14="http://schemas.microsoft.com/office/word/2010/wordprocessingDrawing" xmlns:wp="http://schemas.openxmlformats.org/drawingml/2006/wordprocessingDrawing" xmlns:w10="urn:schemas-microsoft-com:office:word" xmlns:w="http://schemas.openxmlformats.org/wordprocessingml/2006/main" xmlns:w14="http://schemas.microsoft.com/office/word/2010/wordml" xmlns:w15="http://schemas.microsoft.com/office/word/2012/wordml" xmlns:w16cid="http://schemas.microsoft.com/office/word/2016/wordml/cid" xmlns:w16se="http://schemas.microsoft.com/office/word/2015/wordml/symex" xmlns:wpg="http://schemas.microsoft.com/office/word/2010/wordprocessingGroup" xmlns:wpi="http://schemas.microsoft.com/office/word/2010/wordprocessingInk" xmlns:wne="http://schemas.microsoft.com/office/word/2006/wordml" xmlns:wps="http://schemas.microsoft.com/office/word/2010/wordprocessingShape" mc:Ignorable="w14 w15 w16se w16cid wp14">
   <w:endnote w:type="separator" w:id="-1">
     <w:p>
       <w:pPr>
@@ -531,7 +579,7 @@
 </file>
 
 <file path=word/footer1.xml><?xml version="1.0" encoding="utf-8"?>
-<w:ftr xmlns:wpc="http://schemas.microsoft.com/office/word/2010/wordprocessingCanvas" xmlns:cx="http://schemas.microsoft.com/office/drawing/2014/chartex" xmlns:cx1="http://schemas.microsoft.com/office/drawing/2015/9/8/chartex" xmlns:cx2="http://schemas.microsoft.com/office/drawing/2015/10/21/chartex" xmlns:cx3="http://schemas.microsoft.com/office/drawing/2016/5/9/chartex" xmlns:cx4="http://schemas.microsoft.com/office/drawing/2016/5/10/chartex" xmlns:cx5="http://schemas.microsoft.com/office/drawing/2016/5/11/chartex" xmlns:cx6="http://schemas.microsoft.com/office/drawing/2016/5/12/chartex" xmlns:cx7="http://schemas.microsoft.com/office/drawing/2016/5/13/chartex" xmlns:cx8="http://schemas.microsoft.com/office/drawing/2016/5/14/chartex" xmlns:mc="http://schemas.openxmlformats.org/markup-compatibility/2006" xmlns:aink="http://schemas.microsoft.com/office/drawing/2016/ink" xmlns:am3d="http://schemas.microsoft.com/office/drawing/2017/model3d" xmlns:o="urn:schemas-microsoft-com:office:office" xmlns:oel="http://schemas.microsoft.com/office/2019/extlst" xmlns:r="http://schemas.openxmlformats.org/officeDocument/2006/relationships" xmlns:m="http://schemas.openxmlformats.org/officeDocument/2006/math" xmlns:v="urn:schemas-microsoft-com:vml" xmlns:wp14="http://schemas.microsoft.com/office/word/2010/wordprocessingDrawing" xmlns:wp="http://schemas.openxmlformats.org/drawingml/2006/wordprocessingDrawing" xmlns:w10="urn:schemas-microsoft-com:office:word" xmlns:w="http://schemas.openxmlformats.org/wordprocessingml/2006/main" xmlns:w14="http://schemas.microsoft.com/office/word/2010/wordml" xmlns:w15="http://schemas.microsoft.com/office/word/2012/wordml" xmlns:w16cex="http://schemas.microsoft.com/office/word/2018/wordml/cex" xmlns:w16cid="http://schemas.microsoft.com/office/word/2016/wordml/cid" xmlns:w16="http://schemas.microsoft.com/office/word/2018/wordml" xmlns:w16sdtdh="http://schemas.microsoft.com/office/word/2020/wordml/sdtdatahash" xmlns:w16se="http://schemas.microsoft.com/office/word/2015/wordml/symex" xmlns:wpg="http://schemas.microsoft.com/office/word/2010/wordprocessingGroup" xmlns:wpi="http://schemas.microsoft.com/office/word/2010/wordprocessingInk" xmlns:wne="http://schemas.microsoft.com/office/word/2006/wordml" xmlns:wps="http://schemas.microsoft.com/office/word/2010/wordprocessingShape" mc:Ignorable="w14 w15 w16se w16cid w16 w16cex w16sdtdh wp14">
+<w:ftr xmlns:wpc="http://schemas.microsoft.com/office/word/2010/wordprocessingCanvas" xmlns:cx="http://schemas.microsoft.com/office/drawing/2014/chartex" xmlns:cx1="http://schemas.microsoft.com/office/drawing/2015/9/8/chartex" xmlns:cx2="http://schemas.microsoft.com/office/drawing/2015/10/21/chartex" xmlns:cx3="http://schemas.microsoft.com/office/drawing/2016/5/9/chartex" xmlns:cx4="http://schemas.microsoft.com/office/drawing/2016/5/10/chartex" xmlns:cx5="http://schemas.microsoft.com/office/drawing/2016/5/11/chartex" xmlns:cx6="http://schemas.microsoft.com/office/drawing/2016/5/12/chartex" xmlns:cx7="http://schemas.microsoft.com/office/drawing/2016/5/13/chartex" xmlns:cx8="http://schemas.microsoft.com/office/drawing/2016/5/14/chartex" xmlns:mc="http://schemas.openxmlformats.org/markup-compatibility/2006" xmlns:aink="http://schemas.microsoft.com/office/drawing/2016/ink" xmlns:am3d="http://schemas.microsoft.com/office/drawing/2017/model3d" xmlns:o="urn:schemas-microsoft-com:office:office" xmlns:r="http://schemas.openxmlformats.org/officeDocument/2006/relationships" xmlns:m="http://schemas.openxmlformats.org/officeDocument/2006/math" xmlns:v="urn:schemas-microsoft-com:vml" xmlns:wp14="http://schemas.microsoft.com/office/word/2010/wordprocessingDrawing" xmlns:wp="http://schemas.openxmlformats.org/drawingml/2006/wordprocessingDrawing" xmlns:w10="urn:schemas-microsoft-com:office:word" xmlns:w="http://schemas.openxmlformats.org/wordprocessingml/2006/main" xmlns:w14="http://schemas.microsoft.com/office/word/2010/wordml" xmlns:w15="http://schemas.microsoft.com/office/word/2012/wordml" xmlns:w16cid="http://schemas.microsoft.com/office/word/2016/wordml/cid" xmlns:w16se="http://schemas.microsoft.com/office/word/2015/wordml/symex" xmlns:wpg="http://schemas.microsoft.com/office/word/2010/wordprocessingGroup" xmlns:wpi="http://schemas.microsoft.com/office/word/2010/wordprocessingInk" xmlns:wne="http://schemas.microsoft.com/office/word/2006/wordml" xmlns:wps="http://schemas.microsoft.com/office/word/2010/wordprocessingShape" mc:Ignorable="w14 w15 w16se w16cid wp14">
   <w:p>
     <w:pPr>
       <w:tabs>
@@ -554,12 +602,13 @@
         <w:dataBinding w:prefixMappings="xmlns:ns0='http://schemas.openxmlformats.org/officeDocument/2006/extended-properties'" w:xpath="/ns0:Properties[1]/ns0:Company[1]" w:storeItemID="{6668398D-A668-4E3E-A5EB-62B293D839F1}"/>
         <w:text/>
       </w:sdtPr>
+      <w:sdtEndPr/>
       <w:sdtContent>
         <w:r>
           <w:rPr>
             <w:rFonts w:ascii="Arial" w:hAnsi="Arial" w:cs="Arial"/>
           </w:rPr>
-          <w:t>Nome Progetto</w:t>
+          <w:t>Generatore trova parole</w:t>
         </w:r>
       </w:sdtContent>
     </w:sdt>
@@ -663,7 +712,7 @@
 </file>
 
 <file path=word/footnotes.xml><?xml version="1.0" encoding="utf-8"?>
-<w:footnotes xmlns:wpc="http://schemas.microsoft.com/office/word/2010/wordprocessingCanvas" xmlns:cx="http://schemas.microsoft.com/office/drawing/2014/chartex" xmlns:cx1="http://schemas.microsoft.com/office/drawing/2015/9/8/chartex" xmlns:cx2="http://schemas.microsoft.com/office/drawing/2015/10/21/chartex" xmlns:cx3="http://schemas.microsoft.com/office/drawing/2016/5/9/chartex" xmlns:cx4="http://schemas.microsoft.com/office/drawing/2016/5/10/chartex" xmlns:cx5="http://schemas.microsoft.com/office/drawing/2016/5/11/chartex" xmlns:cx6="http://schemas.microsoft.com/office/drawing/2016/5/12/chartex" xmlns:cx7="http://schemas.microsoft.com/office/drawing/2016/5/13/chartex" xmlns:cx8="http://schemas.microsoft.com/office/drawing/2016/5/14/chartex" xmlns:mc="http://schemas.openxmlformats.org/markup-compatibility/2006" xmlns:aink="http://schemas.microsoft.com/office/drawing/2016/ink" xmlns:am3d="http://schemas.microsoft.com/office/drawing/2017/model3d" xmlns:o="urn:schemas-microsoft-com:office:office" xmlns:oel="http://schemas.microsoft.com/office/2019/extlst" xmlns:r="http://schemas.openxmlformats.org/officeDocument/2006/relationships" xmlns:m="http://schemas.openxmlformats.org/officeDocument/2006/math" xmlns:v="urn:schemas-microsoft-com:vml" xmlns:wp14="http://schemas.microsoft.com/office/word/2010/wordprocessingDrawing" xmlns:wp="http://schemas.openxmlformats.org/drawingml/2006/wordprocessingDrawing" xmlns:w10="urn:schemas-microsoft-com:office:word" xmlns:w="http://schemas.openxmlformats.org/wordprocessingml/2006/main" xmlns:w14="http://schemas.microsoft.com/office/word/2010/wordml" xmlns:w15="http://schemas.microsoft.com/office/word/2012/wordml" xmlns:w16cex="http://schemas.microsoft.com/office/word/2018/wordml/cex" xmlns:w16cid="http://schemas.microsoft.com/office/word/2016/wordml/cid" xmlns:w16="http://schemas.microsoft.com/office/word/2018/wordml" xmlns:w16sdtdh="http://schemas.microsoft.com/office/word/2020/wordml/sdtdatahash" xmlns:w16se="http://schemas.microsoft.com/office/word/2015/wordml/symex" xmlns:wpg="http://schemas.microsoft.com/office/word/2010/wordprocessingGroup" xmlns:wpi="http://schemas.microsoft.com/office/word/2010/wordprocessingInk" xmlns:wne="http://schemas.microsoft.com/office/word/2006/wordml" xmlns:wps="http://schemas.microsoft.com/office/word/2010/wordprocessingShape" mc:Ignorable="w14 w15 w16se w16cid w16 w16cex w16sdtdh wp14">
+<w:footnotes xmlns:wpc="http://schemas.microsoft.com/office/word/2010/wordprocessingCanvas" xmlns:cx="http://schemas.microsoft.com/office/drawing/2014/chartex" xmlns:cx1="http://schemas.microsoft.com/office/drawing/2015/9/8/chartex" xmlns:cx2="http://schemas.microsoft.com/office/drawing/2015/10/21/chartex" xmlns:cx3="http://schemas.microsoft.com/office/drawing/2016/5/9/chartex" xmlns:cx4="http://schemas.microsoft.com/office/drawing/2016/5/10/chartex" xmlns:cx5="http://schemas.microsoft.com/office/drawing/2016/5/11/chartex" xmlns:cx6="http://schemas.microsoft.com/office/drawing/2016/5/12/chartex" xmlns:cx7="http://schemas.microsoft.com/office/drawing/2016/5/13/chartex" xmlns:cx8="http://schemas.microsoft.com/office/drawing/2016/5/14/chartex" xmlns:mc="http://schemas.openxmlformats.org/markup-compatibility/2006" xmlns:aink="http://schemas.microsoft.com/office/drawing/2016/ink" xmlns:am3d="http://schemas.microsoft.com/office/drawing/2017/model3d" xmlns:o="urn:schemas-microsoft-com:office:office" xmlns:r="http://schemas.openxmlformats.org/officeDocument/2006/relationships" xmlns:m="http://schemas.openxmlformats.org/officeDocument/2006/math" xmlns:v="urn:schemas-microsoft-com:vml" xmlns:wp14="http://schemas.microsoft.com/office/word/2010/wordprocessingDrawing" xmlns:wp="http://schemas.openxmlformats.org/drawingml/2006/wordprocessingDrawing" xmlns:w10="urn:schemas-microsoft-com:office:word" xmlns:w="http://schemas.openxmlformats.org/wordprocessingml/2006/main" xmlns:w14="http://schemas.microsoft.com/office/word/2010/wordml" xmlns:w15="http://schemas.microsoft.com/office/word/2012/wordml" xmlns:w16cid="http://schemas.microsoft.com/office/word/2016/wordml/cid" xmlns:w16se="http://schemas.microsoft.com/office/word/2015/wordml/symex" xmlns:wpg="http://schemas.microsoft.com/office/word/2010/wordprocessingGroup" xmlns:wpi="http://schemas.microsoft.com/office/word/2010/wordprocessingInk" xmlns:wne="http://schemas.microsoft.com/office/word/2006/wordml" xmlns:wps="http://schemas.microsoft.com/office/word/2010/wordprocessingShape" mc:Ignorable="w14 w15 w16se w16cid wp14">
   <w:footnote w:type="separator" w:id="-1">
     <w:p>
       <w:pPr>
@@ -688,7 +737,7 @@
 </file>
 
 <file path=word/header1.xml><?xml version="1.0" encoding="utf-8"?>
-<w:hdr xmlns:wpc="http://schemas.microsoft.com/office/word/2010/wordprocessingCanvas" xmlns:cx="http://schemas.microsoft.com/office/drawing/2014/chartex" xmlns:cx1="http://schemas.microsoft.com/office/drawing/2015/9/8/chartex" xmlns:cx2="http://schemas.microsoft.com/office/drawing/2015/10/21/chartex" xmlns:cx3="http://schemas.microsoft.com/office/drawing/2016/5/9/chartex" xmlns:cx4="http://schemas.microsoft.com/office/drawing/2016/5/10/chartex" xmlns:cx5="http://schemas.microsoft.com/office/drawing/2016/5/11/chartex" xmlns:cx6="http://schemas.microsoft.com/office/drawing/2016/5/12/chartex" xmlns:cx7="http://schemas.microsoft.com/office/drawing/2016/5/13/chartex" xmlns:cx8="http://schemas.microsoft.com/office/drawing/2016/5/14/chartex" xmlns:mc="http://schemas.openxmlformats.org/markup-compatibility/2006" xmlns:aink="http://schemas.microsoft.com/office/drawing/2016/ink" xmlns:am3d="http://schemas.microsoft.com/office/drawing/2017/model3d" xmlns:o="urn:schemas-microsoft-com:office:office" xmlns:oel="http://schemas.microsoft.com/office/2019/extlst" xmlns:r="http://schemas.openxmlformats.org/officeDocument/2006/relationships" xmlns:m="http://schemas.openxmlformats.org/officeDocument/2006/math" xmlns:v="urn:schemas-microsoft-com:vml" xmlns:wp14="http://schemas.microsoft.com/office/word/2010/wordprocessingDrawing" xmlns:wp="http://schemas.openxmlformats.org/drawingml/2006/wordprocessingDrawing" xmlns:w10="urn:schemas-microsoft-com:office:word" xmlns:w="http://schemas.openxmlformats.org/wordprocessingml/2006/main" xmlns:w14="http://schemas.microsoft.com/office/word/2010/wordml" xmlns:w15="http://schemas.microsoft.com/office/word/2012/wordml" xmlns:w16cex="http://schemas.microsoft.com/office/word/2018/wordml/cex" xmlns:w16cid="http://schemas.microsoft.com/office/word/2016/wordml/cid" xmlns:w16="http://schemas.microsoft.com/office/word/2018/wordml" xmlns:w16sdtdh="http://schemas.microsoft.com/office/word/2020/wordml/sdtdatahash" xmlns:w16se="http://schemas.microsoft.com/office/word/2015/wordml/symex" xmlns:wpg="http://schemas.microsoft.com/office/word/2010/wordprocessingGroup" xmlns:wpi="http://schemas.microsoft.com/office/word/2010/wordprocessingInk" xmlns:wne="http://schemas.microsoft.com/office/word/2006/wordml" xmlns:wps="http://schemas.microsoft.com/office/word/2010/wordprocessingShape" mc:Ignorable="w14 w15 w16se w16cid w16 w16cex w16sdtdh wp14">
+<w:hdr xmlns:wpc="http://schemas.microsoft.com/office/word/2010/wordprocessingCanvas" xmlns:cx="http://schemas.microsoft.com/office/drawing/2014/chartex" xmlns:cx1="http://schemas.microsoft.com/office/drawing/2015/9/8/chartex" xmlns:cx2="http://schemas.microsoft.com/office/drawing/2015/10/21/chartex" xmlns:cx3="http://schemas.microsoft.com/office/drawing/2016/5/9/chartex" xmlns:cx4="http://schemas.microsoft.com/office/drawing/2016/5/10/chartex" xmlns:cx5="http://schemas.microsoft.com/office/drawing/2016/5/11/chartex" xmlns:cx6="http://schemas.microsoft.com/office/drawing/2016/5/12/chartex" xmlns:cx7="http://schemas.microsoft.com/office/drawing/2016/5/13/chartex" xmlns:cx8="http://schemas.microsoft.com/office/drawing/2016/5/14/chartex" xmlns:mc="http://schemas.openxmlformats.org/markup-compatibility/2006" xmlns:aink="http://schemas.microsoft.com/office/drawing/2016/ink" xmlns:am3d="http://schemas.microsoft.com/office/drawing/2017/model3d" xmlns:o="urn:schemas-microsoft-com:office:office" xmlns:r="http://schemas.openxmlformats.org/officeDocument/2006/relationships" xmlns:m="http://schemas.openxmlformats.org/officeDocument/2006/math" xmlns:v="urn:schemas-microsoft-com:vml" xmlns:wp14="http://schemas.microsoft.com/office/word/2010/wordprocessingDrawing" xmlns:wp="http://schemas.openxmlformats.org/drawingml/2006/wordprocessingDrawing" xmlns:w10="urn:schemas-microsoft-com:office:word" xmlns:w="http://schemas.openxmlformats.org/wordprocessingml/2006/main" xmlns:w14="http://schemas.microsoft.com/office/word/2010/wordml" xmlns:w15="http://schemas.microsoft.com/office/word/2012/wordml" xmlns:w16cid="http://schemas.microsoft.com/office/word/2016/wordml/cid" xmlns:w16se="http://schemas.microsoft.com/office/word/2015/wordml/symex" xmlns:wpg="http://schemas.microsoft.com/office/word/2010/wordprocessingGroup" xmlns:wpi="http://schemas.microsoft.com/office/word/2010/wordprocessingInk" xmlns:wne="http://schemas.microsoft.com/office/word/2006/wordml" xmlns:wps="http://schemas.microsoft.com/office/word/2010/wordprocessingShape" mc:Ignorable="w14 w15 w16se w16cid wp14">
   <w:p>
     <w:pPr>
       <w:rPr>
@@ -707,7 +756,7 @@
 </file>
 
 <file path=word/numbering.xml><?xml version="1.0" encoding="utf-8"?>
-<w:numbering xmlns:wpc="http://schemas.microsoft.com/office/word/2010/wordprocessingCanvas" xmlns:cx="http://schemas.microsoft.com/office/drawing/2014/chartex" xmlns:cx1="http://schemas.microsoft.com/office/drawing/2015/9/8/chartex" xmlns:cx2="http://schemas.microsoft.com/office/drawing/2015/10/21/chartex" xmlns:cx3="http://schemas.microsoft.com/office/drawing/2016/5/9/chartex" xmlns:cx4="http://schemas.microsoft.com/office/drawing/2016/5/10/chartex" xmlns:cx5="http://schemas.microsoft.com/office/drawing/2016/5/11/chartex" xmlns:cx6="http://schemas.microsoft.com/office/drawing/2016/5/12/chartex" xmlns:cx7="http://schemas.microsoft.com/office/drawing/2016/5/13/chartex" xmlns:cx8="http://schemas.microsoft.com/office/drawing/2016/5/14/chartex" xmlns:mc="http://schemas.openxmlformats.org/markup-compatibility/2006" xmlns:aink="http://schemas.microsoft.com/office/drawing/2016/ink" xmlns:am3d="http://schemas.microsoft.com/office/drawing/2017/model3d" xmlns:o="urn:schemas-microsoft-com:office:office" xmlns:oel="http://schemas.microsoft.com/office/2019/extlst" xmlns:r="http://schemas.openxmlformats.org/officeDocument/2006/relationships" xmlns:m="http://schemas.openxmlformats.org/officeDocument/2006/math" xmlns:v="urn:schemas-microsoft-com:vml" xmlns:wp14="http://schemas.microsoft.com/office/word/2010/wordprocessingDrawing" xmlns:wp="http://schemas.openxmlformats.org/drawingml/2006/wordprocessingDrawing" xmlns:w10="urn:schemas-microsoft-com:office:word" xmlns:w="http://schemas.openxmlformats.org/wordprocessingml/2006/main" xmlns:w14="http://schemas.microsoft.com/office/word/2010/wordml" xmlns:w15="http://schemas.microsoft.com/office/word/2012/wordml" xmlns:w16cex="http://schemas.microsoft.com/office/word/2018/wordml/cex" xmlns:w16cid="http://schemas.microsoft.com/office/word/2016/wordml/cid" xmlns:w16="http://schemas.microsoft.com/office/word/2018/wordml" xmlns:w16sdtdh="http://schemas.microsoft.com/office/word/2020/wordml/sdtdatahash" xmlns:w16se="http://schemas.microsoft.com/office/word/2015/wordml/symex" xmlns:wpg="http://schemas.microsoft.com/office/word/2010/wordprocessingGroup" xmlns:wpi="http://schemas.microsoft.com/office/word/2010/wordprocessingInk" xmlns:wne="http://schemas.microsoft.com/office/word/2006/wordml" xmlns:wps="http://schemas.microsoft.com/office/word/2010/wordprocessingShape" mc:Ignorable="w14 w15 w16se w16cid w16 w16cex w16sdtdh wp14">
+<w:numbering xmlns:wpc="http://schemas.microsoft.com/office/word/2010/wordprocessingCanvas" xmlns:cx="http://schemas.microsoft.com/office/drawing/2014/chartex" xmlns:cx1="http://schemas.microsoft.com/office/drawing/2015/9/8/chartex" xmlns:cx2="http://schemas.microsoft.com/office/drawing/2015/10/21/chartex" xmlns:cx3="http://schemas.microsoft.com/office/drawing/2016/5/9/chartex" xmlns:cx4="http://schemas.microsoft.com/office/drawing/2016/5/10/chartex" xmlns:cx5="http://schemas.microsoft.com/office/drawing/2016/5/11/chartex" xmlns:cx6="http://schemas.microsoft.com/office/drawing/2016/5/12/chartex" xmlns:cx7="http://schemas.microsoft.com/office/drawing/2016/5/13/chartex" xmlns:cx8="http://schemas.microsoft.com/office/drawing/2016/5/14/chartex" xmlns:mc="http://schemas.openxmlformats.org/markup-compatibility/2006" xmlns:aink="http://schemas.microsoft.com/office/drawing/2016/ink" xmlns:am3d="http://schemas.microsoft.com/office/drawing/2017/model3d" xmlns:o="urn:schemas-microsoft-com:office:office" xmlns:r="http://schemas.openxmlformats.org/officeDocument/2006/relationships" xmlns:m="http://schemas.openxmlformats.org/officeDocument/2006/math" xmlns:v="urn:schemas-microsoft-com:vml" xmlns:wp14="http://schemas.microsoft.com/office/word/2010/wordprocessingDrawing" xmlns:wp="http://schemas.openxmlformats.org/drawingml/2006/wordprocessingDrawing" xmlns:w10="urn:schemas-microsoft-com:office:word" xmlns:w="http://schemas.openxmlformats.org/wordprocessingml/2006/main" xmlns:w14="http://schemas.microsoft.com/office/word/2010/wordml" xmlns:w15="http://schemas.microsoft.com/office/word/2012/wordml" xmlns:w16cid="http://schemas.microsoft.com/office/word/2016/wordml/cid" xmlns:w16se="http://schemas.microsoft.com/office/word/2015/wordml/symex" xmlns:wpg="http://schemas.microsoft.com/office/word/2010/wordprocessingGroup" xmlns:wpi="http://schemas.microsoft.com/office/word/2010/wordprocessingInk" xmlns:wne="http://schemas.microsoft.com/office/word/2006/wordml" xmlns:wps="http://schemas.microsoft.com/office/word/2010/wordprocessingShape" mc:Ignorable="w14 w15 w16se w16cid wp14">
   <w:abstractNum w:abstractNumId="0" w15:restartNumberingAfterBreak="0">
     <w:nsid w:val="1AC113DD"/>
     <w:multiLevelType w:val="hybridMultilevel"/>
@@ -2936,71 +2985,71 @@
       </w:pPr>
     </w:lvl>
   </w:abstractNum>
-  <w:num w:numId="1" w16cid:durableId="379867659">
+  <w:num w:numId="1">
     <w:abstractNumId w:val="14"/>
   </w:num>
-  <w:num w:numId="2" w16cid:durableId="1885167015">
+  <w:num w:numId="2">
     <w:abstractNumId w:val="12"/>
   </w:num>
-  <w:num w:numId="3" w16cid:durableId="282855737">
+  <w:num w:numId="3">
     <w:abstractNumId w:val="15"/>
   </w:num>
-  <w:num w:numId="4" w16cid:durableId="2103917449">
+  <w:num w:numId="4">
     <w:abstractNumId w:val="4"/>
   </w:num>
-  <w:num w:numId="5" w16cid:durableId="1034304862">
+  <w:num w:numId="5">
     <w:abstractNumId w:val="18"/>
   </w:num>
-  <w:num w:numId="6" w16cid:durableId="303435809">
+  <w:num w:numId="6">
     <w:abstractNumId w:val="1"/>
   </w:num>
-  <w:num w:numId="7" w16cid:durableId="2037195020">
+  <w:num w:numId="7">
     <w:abstractNumId w:val="16"/>
   </w:num>
-  <w:num w:numId="8" w16cid:durableId="1280530841">
+  <w:num w:numId="8">
     <w:abstractNumId w:val="8"/>
   </w:num>
-  <w:num w:numId="9" w16cid:durableId="1564944114">
+  <w:num w:numId="9">
     <w:abstractNumId w:val="5"/>
   </w:num>
-  <w:num w:numId="10" w16cid:durableId="1193573966">
+  <w:num w:numId="10">
     <w:abstractNumId w:val="7"/>
   </w:num>
-  <w:num w:numId="11" w16cid:durableId="12462044">
+  <w:num w:numId="11">
     <w:abstractNumId w:val="13"/>
   </w:num>
-  <w:num w:numId="12" w16cid:durableId="624655856">
+  <w:num w:numId="12">
     <w:abstractNumId w:val="0"/>
   </w:num>
-  <w:num w:numId="13" w16cid:durableId="1388844544">
+  <w:num w:numId="13">
     <w:abstractNumId w:val="3"/>
   </w:num>
-  <w:num w:numId="14" w16cid:durableId="176237472">
+  <w:num w:numId="14">
     <w:abstractNumId w:val="10"/>
   </w:num>
-  <w:num w:numId="15" w16cid:durableId="1428847803">
+  <w:num w:numId="15">
     <w:abstractNumId w:val="6"/>
   </w:num>
-  <w:num w:numId="16" w16cid:durableId="48849960">
+  <w:num w:numId="16">
     <w:abstractNumId w:val="11"/>
   </w:num>
-  <w:num w:numId="17" w16cid:durableId="1993219083">
+  <w:num w:numId="17">
     <w:abstractNumId w:val="19"/>
   </w:num>
-  <w:num w:numId="18" w16cid:durableId="674042222">
+  <w:num w:numId="18">
     <w:abstractNumId w:val="9"/>
   </w:num>
-  <w:num w:numId="19" w16cid:durableId="919948063">
+  <w:num w:numId="19">
     <w:abstractNumId w:val="17"/>
   </w:num>
-  <w:num w:numId="20" w16cid:durableId="697974950">
+  <w:num w:numId="20">
     <w:abstractNumId w:val="2"/>
   </w:num>
 </w:numbering>
 </file>
 
 <file path=word/styles.xml><?xml version="1.0" encoding="utf-8"?>
-<w:styles xmlns:mc="http://schemas.openxmlformats.org/markup-compatibility/2006" xmlns:r="http://schemas.openxmlformats.org/officeDocument/2006/relationships" xmlns:w="http://schemas.openxmlformats.org/wordprocessingml/2006/main" xmlns:w14="http://schemas.microsoft.com/office/word/2010/wordml" xmlns:w15="http://schemas.microsoft.com/office/word/2012/wordml" xmlns:w16cex="http://schemas.microsoft.com/office/word/2018/wordml/cex" xmlns:w16cid="http://schemas.microsoft.com/office/word/2016/wordml/cid" xmlns:w16="http://schemas.microsoft.com/office/word/2018/wordml" xmlns:w16sdtdh="http://schemas.microsoft.com/office/word/2020/wordml/sdtdatahash" xmlns:w16se="http://schemas.microsoft.com/office/word/2015/wordml/symex" mc:Ignorable="w14 w15 w16se w16cid w16 w16cex w16sdtdh">
+<w:styles xmlns:mc="http://schemas.openxmlformats.org/markup-compatibility/2006" xmlns:r="http://schemas.openxmlformats.org/officeDocument/2006/relationships" xmlns:w="http://schemas.openxmlformats.org/wordprocessingml/2006/main" xmlns:w14="http://schemas.microsoft.com/office/word/2010/wordml" xmlns:w15="http://schemas.microsoft.com/office/word/2012/wordml" xmlns:w16cid="http://schemas.microsoft.com/office/word/2016/wordml/cid" xmlns:w16se="http://schemas.microsoft.com/office/word/2015/wordml/symex" mc:Ignorable="w14 w15 w16se w16cid">
   <w:docDefaults>
     <w:rPrDefault>
       <w:rPr>
@@ -3016,7 +3065,7 @@
       </w:pPr>
     </w:pPrDefault>
   </w:docDefaults>
-  <w:latentStyles w:defLockedState="0" w:defUIPriority="99" w:defSemiHidden="0" w:defUnhideWhenUsed="0" w:defQFormat="0" w:count="376">
+  <w:latentStyles w:defLockedState="0" w:defUIPriority="99" w:defSemiHidden="0" w:defUnhideWhenUsed="0" w:defQFormat="0" w:count="375">
     <w:lsdException w:name="Normal" w:uiPriority="0" w:qFormat="1"/>
     <w:lsdException w:name="heading 1" w:uiPriority="9" w:qFormat="1"/>
     <w:lsdException w:name="heading 2" w:semiHidden="1" w:uiPriority="9" w:unhideWhenUsed="1" w:qFormat="1"/>
@@ -3122,6 +3171,7 @@
     <w:lsdException w:name="HTML Sample" w:semiHidden="1" w:unhideWhenUsed="1"/>
     <w:lsdException w:name="HTML Typewriter" w:semiHidden="1" w:unhideWhenUsed="1"/>
     <w:lsdException w:name="HTML Variable" w:semiHidden="1" w:unhideWhenUsed="1"/>
+    <w:lsdException w:name="Normal Table" w:semiHidden="1" w:unhideWhenUsed="1"/>
     <w:lsdException w:name="annotation subject" w:semiHidden="1" w:unhideWhenUsed="1"/>
     <w:lsdException w:name="No List" w:semiHidden="1" w:unhideWhenUsed="1"/>
     <w:lsdException w:name="Outline List 1" w:semiHidden="1" w:unhideWhenUsed="1"/>
@@ -3168,8 +3218,10 @@
     <w:lsdException w:name="Table Subtle 2" w:semiHidden="1" w:unhideWhenUsed="1"/>
     <w:lsdException w:name="Table Web 1" w:semiHidden="1" w:unhideWhenUsed="1"/>
     <w:lsdException w:name="Table Web 2" w:semiHidden="1" w:unhideWhenUsed="1"/>
+    <w:lsdException w:name="Table Web 3" w:semiHidden="1" w:unhideWhenUsed="1"/>
     <w:lsdException w:name="Balloon Text" w:semiHidden="1" w:unhideWhenUsed="1"/>
     <w:lsdException w:name="Table Grid" w:uiPriority="59"/>
+    <w:lsdException w:name="Table Theme" w:semiHidden="1" w:unhideWhenUsed="1"/>
     <w:lsdException w:name="Placeholder Text" w:semiHidden="1"/>
     <w:lsdException w:name="No Spacing" w:uiPriority="1" w:qFormat="1"/>
     <w:lsdException w:name="Light Shading" w:uiPriority="60"/>
@@ -3389,7 +3441,6 @@
     <w:lsdException w:name="Smart Hyperlink" w:semiHidden="1" w:unhideWhenUsed="1"/>
     <w:lsdException w:name="Hashtag" w:semiHidden="1" w:unhideWhenUsed="1"/>
     <w:lsdException w:name="Unresolved Mention" w:semiHidden="1" w:unhideWhenUsed="1"/>
-    <w:lsdException w:name="Smart Link" w:semiHidden="1" w:unhideWhenUsed="1"/>
   </w:latentStyles>
   <w:style w:type="paragraph" w:default="1" w:styleId="Normale">
     <w:name w:val="Normal"/>
@@ -3842,7 +3893,7 @@
 </file>
 
 <file path=word/glossary/document.xml><?xml version="1.0" encoding="utf-8"?>
-<w:glossaryDocument xmlns:wpc="http://schemas.microsoft.com/office/word/2010/wordprocessingCanvas" xmlns:cx="http://schemas.microsoft.com/office/drawing/2014/chartex" xmlns:cx1="http://schemas.microsoft.com/office/drawing/2015/9/8/chartex" xmlns:cx2="http://schemas.microsoft.com/office/drawing/2015/10/21/chartex" xmlns:cx3="http://schemas.microsoft.com/office/drawing/2016/5/9/chartex" xmlns:cx4="http://schemas.microsoft.com/office/drawing/2016/5/10/chartex" xmlns:cx5="http://schemas.microsoft.com/office/drawing/2016/5/11/chartex" xmlns:cx6="http://schemas.microsoft.com/office/drawing/2016/5/12/chartex" xmlns:cx7="http://schemas.microsoft.com/office/drawing/2016/5/13/chartex" xmlns:cx8="http://schemas.microsoft.com/office/drawing/2016/5/14/chartex" xmlns:mc="http://schemas.openxmlformats.org/markup-compatibility/2006" xmlns:aink="http://schemas.microsoft.com/office/drawing/2016/ink" xmlns:am3d="http://schemas.microsoft.com/office/drawing/2017/model3d" xmlns:o="urn:schemas-microsoft-com:office:office" xmlns:oel="http://schemas.microsoft.com/office/2019/extlst" xmlns:r="http://schemas.openxmlformats.org/officeDocument/2006/relationships" xmlns:m="http://schemas.openxmlformats.org/officeDocument/2006/math" xmlns:v="urn:schemas-microsoft-com:vml" xmlns:wp14="http://schemas.microsoft.com/office/word/2010/wordprocessingDrawing" xmlns:wp="http://schemas.openxmlformats.org/drawingml/2006/wordprocessingDrawing" xmlns:w10="urn:schemas-microsoft-com:office:word" xmlns:w="http://schemas.openxmlformats.org/wordprocessingml/2006/main" xmlns:w14="http://schemas.microsoft.com/office/word/2010/wordml" xmlns:w15="http://schemas.microsoft.com/office/word/2012/wordml" xmlns:w16cex="http://schemas.microsoft.com/office/word/2018/wordml/cex" xmlns:w16cid="http://schemas.microsoft.com/office/word/2016/wordml/cid" xmlns:w16="http://schemas.microsoft.com/office/word/2018/wordml" xmlns:w16sdtdh="http://schemas.microsoft.com/office/word/2020/wordml/sdtdatahash" xmlns:w16se="http://schemas.microsoft.com/office/word/2015/wordml/symex" xmlns:wpg="http://schemas.microsoft.com/office/word/2010/wordprocessingGroup" xmlns:wpi="http://schemas.microsoft.com/office/word/2010/wordprocessingInk" xmlns:wne="http://schemas.microsoft.com/office/word/2006/wordml" xmlns:wps="http://schemas.microsoft.com/office/word/2010/wordprocessingShape" mc:Ignorable="w14 w15 w16se w16cid w16 w16cex w16sdtdh wp14">
+<w:glossaryDocument xmlns:wpc="http://schemas.microsoft.com/office/word/2010/wordprocessingCanvas" xmlns:cx="http://schemas.microsoft.com/office/drawing/2014/chartex" xmlns:cx1="http://schemas.microsoft.com/office/drawing/2015/9/8/chartex" xmlns:cx2="http://schemas.microsoft.com/office/drawing/2015/10/21/chartex" xmlns:cx3="http://schemas.microsoft.com/office/drawing/2016/5/9/chartex" xmlns:cx4="http://schemas.microsoft.com/office/drawing/2016/5/10/chartex" xmlns:cx5="http://schemas.microsoft.com/office/drawing/2016/5/11/chartex" xmlns:cx6="http://schemas.microsoft.com/office/drawing/2016/5/12/chartex" xmlns:cx7="http://schemas.microsoft.com/office/drawing/2016/5/13/chartex" xmlns:cx8="http://schemas.microsoft.com/office/drawing/2016/5/14/chartex" xmlns:mc="http://schemas.openxmlformats.org/markup-compatibility/2006" xmlns:aink="http://schemas.microsoft.com/office/drawing/2016/ink" xmlns:am3d="http://schemas.microsoft.com/office/drawing/2017/model3d" xmlns:o="urn:schemas-microsoft-com:office:office" xmlns:r="http://schemas.openxmlformats.org/officeDocument/2006/relationships" xmlns:m="http://schemas.openxmlformats.org/officeDocument/2006/math" xmlns:v="urn:schemas-microsoft-com:vml" xmlns:wp14="http://schemas.microsoft.com/office/word/2010/wordprocessingDrawing" xmlns:wp="http://schemas.openxmlformats.org/drawingml/2006/wordprocessingDrawing" xmlns:w10="urn:schemas-microsoft-com:office:word" xmlns:w="http://schemas.openxmlformats.org/wordprocessingml/2006/main" xmlns:w14="http://schemas.microsoft.com/office/word/2010/wordml" xmlns:w15="http://schemas.microsoft.com/office/word/2012/wordml" xmlns:w16cid="http://schemas.microsoft.com/office/word/2016/wordml/cid" xmlns:w16se="http://schemas.microsoft.com/office/word/2015/wordml/symex" xmlns:wpg="http://schemas.microsoft.com/office/word/2010/wordprocessingGroup" xmlns:wpi="http://schemas.microsoft.com/office/word/2010/wordprocessingInk" xmlns:wne="http://schemas.microsoft.com/office/word/2006/wordml" xmlns:wps="http://schemas.microsoft.com/office/word/2010/wordprocessingShape" mc:Ignorable="w14 w15 w16se w16cid wp14">
   <w:docParts>
     <w:docPart>
       <w:docPartPr>
@@ -3878,7 +3929,7 @@
 </file>
 
 <file path=word/glossary/fontTable.xml><?xml version="1.0" encoding="utf-8"?>
-<w:fonts xmlns:mc="http://schemas.openxmlformats.org/markup-compatibility/2006" xmlns:r="http://schemas.openxmlformats.org/officeDocument/2006/relationships" xmlns:w="http://schemas.openxmlformats.org/wordprocessingml/2006/main" xmlns:w14="http://schemas.microsoft.com/office/word/2010/wordml" xmlns:w15="http://schemas.microsoft.com/office/word/2012/wordml" xmlns:w16cex="http://schemas.microsoft.com/office/word/2018/wordml/cex" xmlns:w16cid="http://schemas.microsoft.com/office/word/2016/wordml/cid" xmlns:w16="http://schemas.microsoft.com/office/word/2018/wordml" xmlns:w16sdtdh="http://schemas.microsoft.com/office/word/2020/wordml/sdtdatahash" xmlns:w16se="http://schemas.microsoft.com/office/word/2015/wordml/symex" mc:Ignorable="w14 w15 w16se w16cid w16 w16cex w16sdtdh">
+<w:fonts xmlns:mc="http://schemas.openxmlformats.org/markup-compatibility/2006" xmlns:r="http://schemas.openxmlformats.org/officeDocument/2006/relationships" xmlns:w="http://schemas.openxmlformats.org/wordprocessingml/2006/main" xmlns:w14="http://schemas.microsoft.com/office/word/2010/wordml" xmlns:w15="http://schemas.microsoft.com/office/word/2012/wordml" xmlns:w16cid="http://schemas.microsoft.com/office/word/2016/wordml/cid" xmlns:w16se="http://schemas.microsoft.com/office/word/2015/wordml/symex" mc:Ignorable="w14 w15 w16se w16cid">
   <w:font w:name="Calibri">
     <w:panose1 w:val="020F0502020204030204"/>
     <w:charset w:val="00"/>
@@ -3946,7 +3997,7 @@
 </file>
 
 <file path=word/glossary/settings.xml><?xml version="1.0" encoding="utf-8"?>
-<w:settings xmlns:mc="http://schemas.openxmlformats.org/markup-compatibility/2006" xmlns:o="urn:schemas-microsoft-com:office:office" xmlns:r="http://schemas.openxmlformats.org/officeDocument/2006/relationships" xmlns:m="http://schemas.openxmlformats.org/officeDocument/2006/math" xmlns:v="urn:schemas-microsoft-com:vml" xmlns:w10="urn:schemas-microsoft-com:office:word" xmlns:w="http://schemas.openxmlformats.org/wordprocessingml/2006/main" xmlns:w14="http://schemas.microsoft.com/office/word/2010/wordml" xmlns:w15="http://schemas.microsoft.com/office/word/2012/wordml" xmlns:w16cex="http://schemas.microsoft.com/office/word/2018/wordml/cex" xmlns:w16cid="http://schemas.microsoft.com/office/word/2016/wordml/cid" xmlns:w16="http://schemas.microsoft.com/office/word/2018/wordml" xmlns:w16sdtdh="http://schemas.microsoft.com/office/word/2020/wordml/sdtdatahash" xmlns:w16se="http://schemas.microsoft.com/office/word/2015/wordml/symex" xmlns:sl="http://schemas.openxmlformats.org/schemaLibrary/2006/main" mc:Ignorable="w14 w15 w16se w16cid w16 w16cex w16sdtdh">
+<w:settings xmlns:mc="http://schemas.openxmlformats.org/markup-compatibility/2006" xmlns:o="urn:schemas-microsoft-com:office:office" xmlns:r="http://schemas.openxmlformats.org/officeDocument/2006/relationships" xmlns:m="http://schemas.openxmlformats.org/officeDocument/2006/math" xmlns:v="urn:schemas-microsoft-com:vml" xmlns:w10="urn:schemas-microsoft-com:office:word" xmlns:w="http://schemas.openxmlformats.org/wordprocessingml/2006/main" xmlns:w14="http://schemas.microsoft.com/office/word/2010/wordml" xmlns:w15="http://schemas.microsoft.com/office/word/2012/wordml" xmlns:w16cid="http://schemas.microsoft.com/office/word/2016/wordml/cid" xmlns:w16se="http://schemas.microsoft.com/office/word/2015/wordml/symex" xmlns:sl="http://schemas.openxmlformats.org/schemaLibrary/2006/main" mc:Ignorable="w14 w15 w16se w16cid">
   <w:view w:val="normal"/>
   <w:defaultTabStop w:val="708"/>
   <w:hyphenationZone w:val="283"/>
@@ -4011,6 +4062,7 @@
     <w:rsid w:val="005D27BB"/>
     <w:rsid w:val="005D407D"/>
     <w:rsid w:val="005F1498"/>
+    <w:rsid w:val="00612484"/>
     <w:rsid w:val="006162E1"/>
     <w:rsid w:val="0063600C"/>
     <w:rsid w:val="00670B36"/>
@@ -4112,7 +4164,7 @@
 </file>
 
 <file path=word/glossary/styles.xml><?xml version="1.0" encoding="utf-8"?>
-<w:styles xmlns:mc="http://schemas.openxmlformats.org/markup-compatibility/2006" xmlns:r="http://schemas.openxmlformats.org/officeDocument/2006/relationships" xmlns:w="http://schemas.openxmlformats.org/wordprocessingml/2006/main" xmlns:w14="http://schemas.microsoft.com/office/word/2010/wordml" xmlns:w15="http://schemas.microsoft.com/office/word/2012/wordml" xmlns:w16cex="http://schemas.microsoft.com/office/word/2018/wordml/cex" xmlns:w16cid="http://schemas.microsoft.com/office/word/2016/wordml/cid" xmlns:w16="http://schemas.microsoft.com/office/word/2018/wordml" xmlns:w16sdtdh="http://schemas.microsoft.com/office/word/2020/wordml/sdtdatahash" xmlns:w16se="http://schemas.microsoft.com/office/word/2015/wordml/symex" mc:Ignorable="w14 w15 w16se w16cid w16 w16cex w16sdtdh">
+<w:styles xmlns:mc="http://schemas.openxmlformats.org/markup-compatibility/2006" xmlns:r="http://schemas.openxmlformats.org/officeDocument/2006/relationships" xmlns:w="http://schemas.openxmlformats.org/wordprocessingml/2006/main" xmlns:w14="http://schemas.microsoft.com/office/word/2010/wordml" xmlns:w15="http://schemas.microsoft.com/office/word/2012/wordml" xmlns:w16cid="http://schemas.microsoft.com/office/word/2016/wordml/cid" xmlns:w16se="http://schemas.microsoft.com/office/word/2015/wordml/symex" mc:Ignorable="w14 w15 w16se w16cid">
   <w:docDefaults>
     <w:rPrDefault>
       <w:rPr>
@@ -4128,7 +4180,7 @@
       </w:pPr>
     </w:pPrDefault>
   </w:docDefaults>
-  <w:latentStyles w:defLockedState="0" w:defUIPriority="99" w:defSemiHidden="0" w:defUnhideWhenUsed="0" w:defQFormat="0" w:count="376">
+  <w:latentStyles w:defLockedState="0" w:defUIPriority="99" w:defSemiHidden="0" w:defUnhideWhenUsed="0" w:defQFormat="0" w:count="375">
     <w:lsdException w:name="Normal" w:uiPriority="0" w:qFormat="1"/>
     <w:lsdException w:name="heading 1" w:uiPriority="9" w:qFormat="1"/>
     <w:lsdException w:name="heading 2" w:semiHidden="1" w:uiPriority="9" w:unhideWhenUsed="1" w:qFormat="1"/>
@@ -4234,6 +4286,7 @@
     <w:lsdException w:name="HTML Sample" w:semiHidden="1" w:unhideWhenUsed="1"/>
     <w:lsdException w:name="HTML Typewriter" w:semiHidden="1" w:unhideWhenUsed="1"/>
     <w:lsdException w:name="HTML Variable" w:semiHidden="1" w:unhideWhenUsed="1"/>
+    <w:lsdException w:name="Normal Table" w:semiHidden="1" w:unhideWhenUsed="1"/>
     <w:lsdException w:name="annotation subject" w:semiHidden="1" w:unhideWhenUsed="1"/>
     <w:lsdException w:name="No List" w:semiHidden="1" w:unhideWhenUsed="1"/>
     <w:lsdException w:name="Outline List 1" w:semiHidden="1" w:unhideWhenUsed="1"/>
@@ -4280,8 +4333,10 @@
     <w:lsdException w:name="Table Subtle 2" w:semiHidden="1" w:unhideWhenUsed="1"/>
     <w:lsdException w:name="Table Web 1" w:semiHidden="1" w:unhideWhenUsed="1"/>
     <w:lsdException w:name="Table Web 2" w:semiHidden="1" w:unhideWhenUsed="1"/>
+    <w:lsdException w:name="Table Web 3" w:semiHidden="1" w:unhideWhenUsed="1"/>
     <w:lsdException w:name="Balloon Text" w:semiHidden="1" w:unhideWhenUsed="1"/>
     <w:lsdException w:name="Table Grid" w:uiPriority="59"/>
+    <w:lsdException w:name="Table Theme" w:semiHidden="1" w:unhideWhenUsed="1"/>
     <w:lsdException w:name="Placeholder Text" w:semiHidden="1"/>
     <w:lsdException w:name="No Spacing" w:uiPriority="1" w:qFormat="1"/>
     <w:lsdException w:name="Light Shading" w:uiPriority="60"/>
@@ -4501,7 +4556,6 @@
     <w:lsdException w:name="Smart Hyperlink" w:semiHidden="1" w:unhideWhenUsed="1"/>
     <w:lsdException w:name="Hashtag" w:semiHidden="1" w:unhideWhenUsed="1"/>
     <w:lsdException w:name="Unresolved Mention" w:semiHidden="1" w:unhideWhenUsed="1"/>
-    <w:lsdException w:name="Smart Link" w:semiHidden="1" w:unhideWhenUsed="1"/>
   </w:latentStyles>
   <w:style w:type="paragraph" w:default="1" w:styleId="Normale">
     <w:name w:val="Normal"/>
@@ -4545,7 +4599,7 @@
 </file>
 
 <file path=word/glossary/webSettings.xml><?xml version="1.0" encoding="utf-8"?>
-<w:webSettings xmlns:mc="http://schemas.openxmlformats.org/markup-compatibility/2006" xmlns:r="http://schemas.openxmlformats.org/officeDocument/2006/relationships" xmlns:w="http://schemas.openxmlformats.org/wordprocessingml/2006/main" xmlns:w14="http://schemas.microsoft.com/office/word/2010/wordml" xmlns:w15="http://schemas.microsoft.com/office/word/2012/wordml" xmlns:w16cex="http://schemas.microsoft.com/office/word/2018/wordml/cex" xmlns:w16cid="http://schemas.microsoft.com/office/word/2016/wordml/cid" xmlns:w16="http://schemas.microsoft.com/office/word/2018/wordml" xmlns:w16sdtdh="http://schemas.microsoft.com/office/word/2020/wordml/sdtdatahash" xmlns:w16se="http://schemas.microsoft.com/office/word/2015/wordml/symex" mc:Ignorable="w14 w15 w16se w16cid w16 w16cex w16sdtdh">
+<w:webSettings xmlns:mc="http://schemas.openxmlformats.org/markup-compatibility/2006" xmlns:r="http://schemas.openxmlformats.org/officeDocument/2006/relationships" xmlns:w="http://schemas.openxmlformats.org/wordprocessingml/2006/main" xmlns:w14="http://schemas.microsoft.com/office/word/2010/wordml" xmlns:w15="http://schemas.microsoft.com/office/word/2012/wordml" xmlns:w16cid="http://schemas.microsoft.com/office/word/2016/wordml/cid" xmlns:w16se="http://schemas.microsoft.com/office/word/2015/wordml/symex" mc:Ignorable="w14 w15 w16se w16cid">
   <w:optimizeForBrowser/>
   <w:allowPNG/>
 </w:webSettings>
@@ -4841,7 +4895,7 @@
 </file>
 
 <file path=customXml/itemProps1.xml><?xml version="1.0" encoding="utf-8"?>
-<ds:datastoreItem xmlns:ds="http://schemas.openxmlformats.org/officeDocument/2006/customXml" ds:itemID="{7FF3AD33-CFFB-461A-B9EE-A58935985490}">
+<ds:datastoreItem xmlns:ds="http://schemas.openxmlformats.org/officeDocument/2006/customXml" ds:itemID="{9649B3AC-33A7-42BF-A362-6182405E3B9A}">
   <ds:schemaRefs>
     <ds:schemaRef ds:uri="http://schemas.openxmlformats.org/officeDocument/2006/bibliography"/>
   </ds:schemaRefs>
